--- a/trunk/Document/Report/Report2.docx
+++ b/trunk/Document/Report/Report2.docx
@@ -98,7 +98,7 @@
           <w:lang w:eastAsia="ja-JP"/>
         </w:rPr>
         <w:drawing>
-          <wp:anchor distT="0" distB="0" distL="114300" distR="114300" simplePos="0" relativeHeight="251667456" behindDoc="0" locked="0" layoutInCell="1" allowOverlap="0" wp14:anchorId="7EDF37FA" wp14:editId="54737A57">
+          <wp:anchor distT="0" distB="0" distL="114300" distR="114300" simplePos="0" relativeHeight="251667456" behindDoc="0" locked="0" layoutInCell="1" allowOverlap="0" wp14:anchorId="1589AEA9" wp14:editId="5DFE4F9A">
             <wp:simplePos x="0" y="0"/>
             <wp:positionH relativeFrom="column">
               <wp:posOffset>-388924</wp:posOffset>
@@ -192,7 +192,7 @@
         <mc:AlternateContent>
           <mc:Choice Requires="wpg">
             <w:drawing>
-              <wp:inline distT="0" distB="0" distL="0" distR="0" wp14:anchorId="6D2933A5" wp14:editId="60AF2B30">
+              <wp:inline distT="0" distB="0" distL="0" distR="0" wp14:anchorId="0040A85B" wp14:editId="4B8763A1">
                 <wp:extent cx="5871338" cy="6096"/>
                 <wp:effectExtent l="0" t="0" r="0" b="0"/>
                 <wp:docPr id="11074" name="Group 11074"/>
@@ -2068,8 +2068,6 @@
               <w:fldChar w:fldCharType="end"/>
             </w:r>
           </w:hyperlink>
-          <w:bookmarkStart w:id="0" w:name="_GoBack"/>
-          <w:bookmarkEnd w:id="0"/>
         </w:p>
         <w:p>
           <w:pPr>
@@ -2628,7 +2626,7 @@
           <w:lang w:val="en-US"/>
         </w:rPr>
       </w:pPr>
-      <w:bookmarkStart w:id="1" w:name="_Toc377597223"/>
+      <w:bookmarkStart w:id="0" w:name="_Toc377597223"/>
       <w:r>
         <w:rPr>
           <w:lang w:val="en-US"/>
@@ -2636,7 +2634,7 @@
         <w:lastRenderedPageBreak/>
         <w:t>Definitions, Acronyms, and Abbreviations</w:t>
       </w:r>
-      <w:bookmarkEnd w:id="1"/>
+      <w:bookmarkEnd w:id="0"/>
     </w:p>
     <w:tbl>
       <w:tblPr>
@@ -3054,12 +3052,12 @@
       <w:pPr>
         <w:pStyle w:val="Heading2"/>
       </w:pPr>
-      <w:bookmarkStart w:id="2" w:name="_Toc377597224"/>
+      <w:bookmarkStart w:id="1" w:name="_Toc377597224"/>
       <w:r>
         <w:lastRenderedPageBreak/>
         <w:t>Introduction</w:t>
       </w:r>
-      <w:bookmarkEnd w:id="2"/>
+      <w:bookmarkEnd w:id="1"/>
     </w:p>
     <w:p>
       <w:pPr>
@@ -3080,7 +3078,7 @@
       <w:pPr>
         <w:pStyle w:val="Heading3"/>
       </w:pPr>
-      <w:bookmarkStart w:id="3" w:name="_Toc377597225"/>
+      <w:bookmarkStart w:id="2" w:name="_Toc377597225"/>
       <w:r>
         <w:rPr>
           <w:lang w:val="en-US"/>
@@ -3090,64 +3088,64 @@
       <w:r>
         <w:t>:</w:t>
       </w:r>
+      <w:bookmarkEnd w:id="2"/>
+    </w:p>
+    <w:p>
+      <w:r>
+        <w:t>Football Pitches Booking is a B2B2C</w:t>
+      </w:r>
+      <w:r>
+        <w:t xml:space="preserve"> (Business to Business to Customer)</w:t>
+      </w:r>
+      <w:r>
+        <w:t xml:space="preserve"> website that allows customers to book field online. Beside that it helps the stadium owners with advertising football stadiums and managing reservation. In addition, the website enables its admin to manage information of those customers and stadium owners.</w:t>
+      </w:r>
+    </w:p>
+    <w:p>
+      <w:r>
+        <w:t xml:space="preserve">In this situation, the organization is first business provide services </w:t>
+      </w:r>
+    </w:p>
+    <w:p>
+      <w:pPr>
+        <w:pStyle w:val="Heading3"/>
+      </w:pPr>
+      <w:bookmarkStart w:id="3" w:name="_Toc377597226"/>
+      <w:r>
+        <w:rPr>
+          <w:lang w:val="en-US"/>
+        </w:rPr>
+        <w:t>Overview of existing system</w:t>
+      </w:r>
+      <w:r>
+        <w:t>:</w:t>
+      </w:r>
       <w:bookmarkEnd w:id="3"/>
     </w:p>
     <w:p>
       <w:r>
-        <w:t>Football Pitches Booking is a B2B2C</w:t>
-      </w:r>
-      <w:r>
-        <w:t xml:space="preserve"> (Business to Business to Customer)</w:t>
-      </w:r>
-      <w:r>
-        <w:t xml:space="preserve"> website that allows customers to book field online. Beside that it helps the stadium owners with advertising football stadiums and managing reservation. In addition, the website enables its admin to manage information of those customers and stadium owners.</w:t>
-      </w:r>
-    </w:p>
-    <w:p>
-      <w:r>
-        <w:t xml:space="preserve">In this situation, the organization is first business provide services </w:t>
+        <w:t>For customers: Existing system just provides customers with address and contact information of stadium owners, then customers have to contact with the stadium owner to book space. They have to call each stadium owner individually to check whether the field is available or not. Moreover, the current system does not have either functions to make statistics of customers' habits or some smart functions like offering options/suggestion to customers, which is time-consuming and inconvenient to customers.</w:t>
+      </w:r>
+    </w:p>
+    <w:p>
+      <w:r>
+        <w:t>For the stadium owners, sometimes they make mistakes in management such as duplicate reservation, which leads to bad result: they could lose their customers as well as profit. Beside the management is executed manually, they do not have tools to optimize the timing to utilize the fields, this has bad impact on profit. Sometimes customers cancel their reservation, the stadium owners will suffer the loss. Apart from cancellation, the website does not have functions to create events to appeal customers to take part in.</w:t>
+      </w:r>
+    </w:p>
+    <w:p>
+      <w:r>
+        <w:t>For the Web masters, the shortage of functions of the website is the obstacle to persuade stadium owners to pay for the services.</w:t>
       </w:r>
     </w:p>
     <w:p>
       <w:pPr>
         <w:pStyle w:val="Heading3"/>
       </w:pPr>
-      <w:bookmarkStart w:id="4" w:name="_Toc377597226"/>
-      <w:r>
-        <w:rPr>
-          <w:lang w:val="en-US"/>
-        </w:rPr>
-        <w:t>Overview of existing system</w:t>
-      </w:r>
-      <w:r>
-        <w:t>:</w:t>
+      <w:bookmarkStart w:id="4" w:name="_Toc377597227"/>
+      <w:r>
+        <w:t>Benefit of expected system:</w:t>
       </w:r>
       <w:bookmarkEnd w:id="4"/>
-    </w:p>
-    <w:p>
-      <w:r>
-        <w:t>For customers: Existing system just provides customers with address and contact information of stadium owners, then customers have to contact with the stadium owner to book space. They have to call each stadium owner individually to check whether the field is available or not. Moreover, the current system does not have either functions to make statistics of customers' habits or some smart functions like offering options/suggestion to customers, which is time-consuming and inconvenient to customers.</w:t>
-      </w:r>
-    </w:p>
-    <w:p>
-      <w:r>
-        <w:t>For the stadium owners, sometimes they make mistakes in management such as duplicate reservation, which leads to bad result: they could lose their customers as well as profit. Beside the management is executed manually, they do not have tools to optimize the timing to utilize the fields, this has bad impact on profit. Sometimes customers cancel their reservation, the stadium owners will suffer the loss. Apart from cancellation, the website does not have functions to create events to appeal customers to take part in.</w:t>
-      </w:r>
-    </w:p>
-    <w:p>
-      <w:r>
-        <w:t>For the Web masters, the shortage of functions of the website is the obstacle to persuade stadium owners to pay for the services.</w:t>
-      </w:r>
-    </w:p>
-    <w:p>
-      <w:pPr>
-        <w:pStyle w:val="Heading3"/>
-      </w:pPr>
-      <w:bookmarkStart w:id="5" w:name="_Toc377597227"/>
-      <w:r>
-        <w:t>Benefit of expected system:</w:t>
-      </w:r>
-      <w:bookmarkEnd w:id="5"/>
     </w:p>
     <w:p>
       <w:r>
@@ -3189,70 +3187,84 @@
       <w:pPr>
         <w:pStyle w:val="Heading2"/>
       </w:pPr>
-      <w:bookmarkStart w:id="6" w:name="_Toc377205174"/>
-      <w:bookmarkStart w:id="7" w:name="_Toc377597228"/>
+      <w:bookmarkStart w:id="5" w:name="_Toc377205174"/>
+      <w:bookmarkStart w:id="6" w:name="_Toc377597228"/>
       <w:r>
         <w:lastRenderedPageBreak/>
         <w:t>Project Management Plan (PMP)</w:t>
       </w:r>
+      <w:bookmarkEnd w:id="5"/>
       <w:bookmarkEnd w:id="6"/>
+    </w:p>
+    <w:p>
+      <w:pPr>
+        <w:pStyle w:val="Heading3"/>
+        <w:rPr>
+          <w:lang w:eastAsia="ja-JP"/>
+        </w:rPr>
+      </w:pPr>
+      <w:bookmarkStart w:id="7" w:name="_Toc377205175"/>
+      <w:bookmarkStart w:id="8" w:name="_Toc377597229"/>
+      <w:r>
+        <w:rPr>
+          <w:noProof/>
+        </w:rPr>
+        <w:t>Problem Definition</w:t>
+      </w:r>
       <w:bookmarkEnd w:id="7"/>
-    </w:p>
-    <w:p>
-      <w:pPr>
-        <w:pStyle w:val="Heading3"/>
-        <w:rPr>
-          <w:lang w:eastAsia="ja-JP"/>
-        </w:rPr>
-      </w:pPr>
-      <w:bookmarkStart w:id="8" w:name="_Toc377205175"/>
-      <w:bookmarkStart w:id="9" w:name="_Toc377597229"/>
+      <w:bookmarkEnd w:id="8"/>
+    </w:p>
+    <w:p>
+      <w:pPr>
+        <w:pStyle w:val="Heading4"/>
+      </w:pPr>
+      <w:bookmarkStart w:id="9" w:name="_Toc377205176"/>
+      <w:bookmarkStart w:id="10" w:name="_Toc377597230"/>
       <w:r>
         <w:rPr>
           <w:noProof/>
         </w:rPr>
-        <w:t>Problem Definition</w:t>
-      </w:r>
-      <w:bookmarkEnd w:id="8"/>
+        <w:t xml:space="preserve">Name of </w:t>
+      </w:r>
+      <w:r>
+        <w:t>this</w:t>
+      </w:r>
+      <w:r>
+        <w:rPr>
+          <w:noProof/>
+        </w:rPr>
+        <w:t xml:space="preserve"> CapStone Project</w:t>
+      </w:r>
+      <w:r>
+        <w:rPr>
+          <w:noProof/>
+          <w:lang w:val="en-US"/>
+        </w:rPr>
+        <w:t>.</w:t>
+      </w:r>
       <w:bookmarkEnd w:id="9"/>
-    </w:p>
-    <w:p>
-      <w:pPr>
-        <w:pStyle w:val="Heading4"/>
-      </w:pPr>
-      <w:bookmarkStart w:id="10" w:name="_Toc377205176"/>
-      <w:bookmarkStart w:id="11" w:name="_Toc377597230"/>
-      <w:r>
-        <w:rPr>
-          <w:noProof/>
-        </w:rPr>
-        <w:t xml:space="preserve">Name of </w:t>
-      </w:r>
-      <w:r>
-        <w:t>this</w:t>
-      </w:r>
-      <w:r>
-        <w:rPr>
-          <w:noProof/>
-        </w:rPr>
-        <w:t xml:space="preserve"> CapStone Project</w:t>
-      </w:r>
-      <w:r>
-        <w:rPr>
-          <w:noProof/>
-          <w:lang w:val="en-US"/>
-        </w:rPr>
-        <w:t>.</w:t>
-      </w:r>
       <w:bookmarkEnd w:id="10"/>
-      <w:bookmarkEnd w:id="11"/>
     </w:p>
     <w:p>
       <w:pPr>
         <w:jc w:val="left"/>
       </w:pPr>
       <w:r>
-        <w:t>This Capstone Project Name is “Football Pitches Booking” or “FPB” in short.</w:t>
+        <w:t>This Capstone Project Name is “</w:t>
+      </w:r>
+      <w:commentRangeStart w:id="11"/>
+      <w:r>
+        <w:t>Football Pitches Booking</w:t>
+      </w:r>
+      <w:commentRangeEnd w:id="11"/>
+      <w:r>
+        <w:rPr>
+          <w:rStyle w:val="CommentReference"/>
+        </w:rPr>
+        <w:commentReference w:id="11"/>
+      </w:r>
+      <w:r>
+        <w:t>” or “FPB” in short.</w:t>
       </w:r>
     </w:p>
     <w:p>
@@ -3602,7 +3614,7 @@
       <w:r>
         <w:t xml:space="preserve">; </w:t>
       </w:r>
-      <w:hyperlink r:id="rId13" w:history="1">
+      <w:hyperlink r:id="rId15" w:history="1">
         <w:r>
           <w:rPr>
             <w:rStyle w:val="Hyperlink"/>
@@ -3894,11 +3906,25 @@
       <w:pPr>
         <w:pStyle w:val="Heading5"/>
       </w:pPr>
+      <w:commentRangeStart w:id="16"/>
       <w:r>
         <w:rPr>
           <w:rStyle w:val="Heading5Char"/>
         </w:rPr>
-        <w:t>Boundaries of the System :</w:t>
+        <w:t xml:space="preserve">Boundaries of the System </w:t>
+      </w:r>
+      <w:commentRangeEnd w:id="16"/>
+      <w:r>
+        <w:rPr>
+          <w:rStyle w:val="CommentReference"/>
+        </w:rPr>
+        <w:commentReference w:id="16"/>
+      </w:r>
+      <w:r>
+        <w:rPr>
+          <w:rStyle w:val="Heading5Char"/>
+        </w:rPr>
+        <w:t>:</w:t>
       </w:r>
     </w:p>
     <w:p>
@@ -3927,38 +3953,18 @@
         <w:jc w:val="left"/>
       </w:pPr>
       <w:r>
-        <w:t>Website is a auto-system, always have validate, so it rarely have fault, does</w:t>
-      </w:r>
-      <w:r>
-        <w:rPr>
-          <w:lang w:val="en-US"/>
-        </w:rPr>
-        <w:t xml:space="preserve"> not</w:t>
-      </w:r>
-      <w:r>
-        <w:t xml:space="preserve"> mean that </w:t>
-      </w:r>
-      <w:r>
-        <w:rPr>
-          <w:lang w:val="en-US"/>
-        </w:rPr>
-        <w:t>will</w:t>
-      </w:r>
-      <w:r>
-        <w:t xml:space="preserve"> not happen.</w:t>
-      </w:r>
-    </w:p>
-    <w:p>
-      <w:pPr>
-        <w:pStyle w:val="ListParagraph"/>
-        <w:numPr>
-          <w:ilvl w:val="0"/>
-          <w:numId w:val="15"/>
-        </w:numPr>
-        <w:jc w:val="left"/>
-      </w:pPr>
-      <w:r>
-        <w:t>Website focus about booking football place, so if there are any other problems occur, we don’t have any responsibility to resolve.</w:t>
+        <w:t>Website focus about booking football place</w:t>
+      </w:r>
+      <w:commentRangeStart w:id="17"/>
+      <w:r>
+        <w:t>, so if there are any other problems occur, we don’t have any responsibility to resolve.</w:t>
+      </w:r>
+      <w:commentRangeEnd w:id="17"/>
+      <w:r>
+        <w:rPr>
+          <w:rStyle w:val="CommentReference"/>
+        </w:rPr>
+        <w:commentReference w:id="17"/>
       </w:r>
     </w:p>
     <w:p>
@@ -4057,31 +4063,31 @@
           <w:lang w:val="en-US"/>
         </w:rPr>
       </w:pPr>
-      <w:bookmarkStart w:id="16" w:name="_Toc377205179"/>
-      <w:bookmarkStart w:id="17" w:name="_Toc377597233"/>
+      <w:bookmarkStart w:id="18" w:name="_Toc377205179"/>
+      <w:bookmarkStart w:id="19" w:name="_Toc377597233"/>
       <w:r>
         <w:rPr>
           <w:lang w:val="en-US"/>
         </w:rPr>
         <w:t>Project organization</w:t>
-      </w:r>
-      <w:bookmarkEnd w:id="16"/>
-      <w:bookmarkEnd w:id="17"/>
-    </w:p>
-    <w:p>
-      <w:pPr>
-        <w:pStyle w:val="Heading4"/>
-      </w:pPr>
-      <w:bookmarkStart w:id="18" w:name="_Toc377205180"/>
-      <w:bookmarkStart w:id="19" w:name="_Toc377597234"/>
-      <w:r>
-        <w:t>System Process Model</w:t>
       </w:r>
       <w:bookmarkEnd w:id="18"/>
       <w:bookmarkEnd w:id="19"/>
     </w:p>
     <w:p>
       <w:pPr>
+        <w:pStyle w:val="Heading4"/>
+      </w:pPr>
+      <w:bookmarkStart w:id="20" w:name="_Toc377205180"/>
+      <w:bookmarkStart w:id="21" w:name="_Toc377597234"/>
+      <w:r>
+        <w:t>System Process Model</w:t>
+      </w:r>
+      <w:bookmarkEnd w:id="20"/>
+      <w:bookmarkEnd w:id="21"/>
+    </w:p>
+    <w:p>
+      <w:pPr>
         <w:rPr>
           <w:szCs w:val="24"/>
         </w:rPr>
@@ -4094,6 +4100,9 @@
       </w:r>
     </w:p>
     <w:p>
+      <w:pPr>
+        <w:keepNext/>
+      </w:pPr>
       <w:r>
         <w:rPr>
           <w:noProof/>
@@ -4102,7 +4111,7 @@
         </w:rPr>
         <w:lastRenderedPageBreak/>
         <w:drawing>
-          <wp:inline distT="0" distB="0" distL="0" distR="0" wp14:anchorId="54D99E7A" wp14:editId="3BA1A130">
+          <wp:inline distT="0" distB="0" distL="0" distR="0" wp14:anchorId="2405F6A7" wp14:editId="13D41A65">
             <wp:extent cx="5294376" cy="3685032"/>
             <wp:effectExtent l="0" t="0" r="0" b="0"/>
             <wp:docPr id="1" name="Picture 1"/>
@@ -4119,7 +4128,7 @@
                     </pic:cNvPicPr>
                   </pic:nvPicPr>
                   <pic:blipFill>
-                    <a:blip r:embed="rId14" cstate="print">
+                    <a:blip r:embed="rId16" cstate="print">
                       <a:extLst>
                         <a:ext uri="{28A0092B-C50C-407E-A947-70E740481C1C}">
                           <a14:useLocalDpi xmlns:a14="http://schemas.microsoft.com/office/drawing/2010/main" val="0"/>
@@ -4156,6 +4165,30 @@
         <w:jc w:val="center"/>
       </w:pPr>
       <w:r>
+        <w:t xml:space="preserve">Hình </w:t>
+      </w:r>
+      <w:r>
+        <w:fldChar w:fldCharType="begin"/>
+      </w:r>
+      <w:r>
+        <w:instrText xml:space="preserve"> SEQ Hình \* ARABIC </w:instrText>
+      </w:r>
+      <w:r>
+        <w:fldChar w:fldCharType="separate"/>
+      </w:r>
+      <w:r>
+        <w:rPr>
+          <w:noProof/>
+        </w:rPr>
+        <w:t>1</w:t>
+      </w:r>
+      <w:r>
+        <w:fldChar w:fldCharType="end"/>
+      </w:r>
+      <w:r>
+        <w:t xml:space="preserve"> </w:t>
+      </w:r>
+      <w:r>
         <w:rPr>
           <w:b/>
           <w:color w:val="833C0B" w:themeColor="accent2" w:themeShade="80"/>
@@ -4163,6 +4196,12 @@
         </w:rPr>
         <w:t>Waterfall model</w:t>
       </w:r>
+    </w:p>
+    <w:p>
+      <w:pPr>
+        <w:pStyle w:val="Caption"/>
+        <w:jc w:val="center"/>
+      </w:pPr>
     </w:p>
     <w:p>
       <w:pPr>
@@ -4215,7 +4254,15 @@
         <w:rPr>
           <w:szCs w:val="24"/>
         </w:rPr>
-        <w:t>System design: This phase is fundamental for implementation phase. Based on customer’s requirements to create logical modules, and definite their inter relations. Using algorithm and diagram to describe implementation of those modules.</w:t>
+        <w:t>System design: This phase is fundamental for implementation phase. Bas</w:t>
+      </w:r>
+      <w:bookmarkStart w:id="22" w:name="_GoBack"/>
+      <w:bookmarkEnd w:id="22"/>
+      <w:r>
+        <w:rPr>
+          <w:szCs w:val="24"/>
+        </w:rPr>
+        <w:t>ed on customer’s requirements to create logical modules, and definite their inter relations. Using algorithm and diagram to describe implementation of those modules.</w:t>
       </w:r>
     </w:p>
     <w:p>
@@ -4299,13 +4346,13 @@
       <w:pPr>
         <w:pStyle w:val="Heading4"/>
       </w:pPr>
-      <w:bookmarkStart w:id="20" w:name="_Toc377205181"/>
-      <w:bookmarkStart w:id="21" w:name="_Toc377597235"/>
+      <w:bookmarkStart w:id="23" w:name="_Toc377205181"/>
+      <w:bookmarkStart w:id="24" w:name="_Toc377597235"/>
       <w:r>
         <w:t>Roles and Responsibilities</w:t>
       </w:r>
-      <w:bookmarkEnd w:id="20"/>
-      <w:bookmarkEnd w:id="21"/>
+      <w:bookmarkEnd w:id="23"/>
+      <w:bookmarkEnd w:id="24"/>
     </w:p>
     <w:tbl>
       <w:tblPr>
@@ -4476,6 +4523,7 @@
             </w:pPr>
             <w:proofErr w:type="spellStart"/>
             <w:r>
+              <w:lastRenderedPageBreak/>
               <w:t>Nguyễn</w:t>
             </w:r>
             <w:proofErr w:type="spellEnd"/>
@@ -4506,11 +4554,7 @@
               <w:ind w:left="0" w:firstLine="0"/>
             </w:pPr>
             <w:r>
-              <w:t xml:space="preserve">Team Leader, Business Analyst, </w:t>
-            </w:r>
-            <w:r>
-              <w:lastRenderedPageBreak/>
-              <w:t>Developer, Tester</w:t>
+              <w:t>Team Leader, Business Analyst, Developer, Tester</w:t>
             </w:r>
           </w:p>
         </w:tc>
@@ -4528,7 +4572,6 @@
               <w:ind w:left="317" w:hanging="284"/>
             </w:pPr>
             <w:r>
-              <w:lastRenderedPageBreak/>
               <w:t>Track</w:t>
             </w:r>
             <w:r>
@@ -4580,7 +4623,6 @@
               <w:ind w:left="317" w:hanging="284"/>
             </w:pPr>
             <w:r>
-              <w:lastRenderedPageBreak/>
               <w:t>Designing database</w:t>
             </w:r>
           </w:p>
@@ -4662,7 +4704,6 @@
             </w:pPr>
             <w:proofErr w:type="spellStart"/>
             <w:r>
-              <w:lastRenderedPageBreak/>
               <w:t>Nguyễn</w:t>
             </w:r>
             <w:proofErr w:type="spellEnd"/>
@@ -5018,16 +5059,16 @@
       <w:pPr>
         <w:pStyle w:val="Heading4"/>
       </w:pPr>
-      <w:bookmarkStart w:id="22" w:name="_Toc377205182"/>
-      <w:bookmarkStart w:id="23" w:name="_Toc377597236"/>
+      <w:bookmarkStart w:id="25" w:name="_Toc377205182"/>
+      <w:bookmarkStart w:id="26" w:name="_Toc377597236"/>
       <w:r>
         <w:t xml:space="preserve">Tools and </w:t>
       </w:r>
       <w:r>
         <w:t>Techniques</w:t>
       </w:r>
-      <w:bookmarkEnd w:id="22"/>
-      <w:bookmarkEnd w:id="23"/>
+      <w:bookmarkEnd w:id="25"/>
+      <w:bookmarkEnd w:id="26"/>
     </w:p>
     <w:p>
       <w:pPr>
@@ -5288,16 +5329,16 @@
           <w:lang w:val="en-US"/>
         </w:rPr>
       </w:pPr>
-      <w:bookmarkStart w:id="24" w:name="_Toc377205183"/>
-      <w:bookmarkStart w:id="25" w:name="_Toc377597237"/>
+      <w:bookmarkStart w:id="27" w:name="_Toc377205183"/>
+      <w:bookmarkStart w:id="28" w:name="_Toc377597237"/>
       <w:r>
         <w:rPr>
           <w:lang w:val="en-US"/>
         </w:rPr>
         <w:t>Project management plan</w:t>
       </w:r>
-      <w:bookmarkEnd w:id="24"/>
-      <w:bookmarkEnd w:id="25"/>
+      <w:bookmarkEnd w:id="27"/>
+      <w:bookmarkEnd w:id="28"/>
     </w:p>
     <w:p>
       <w:pPr>
@@ -5306,16 +5347,16 @@
           <w:lang w:val="en-US"/>
         </w:rPr>
       </w:pPr>
-      <w:bookmarkStart w:id="26" w:name="_Toc377205184"/>
-      <w:bookmarkStart w:id="27" w:name="_Toc377597238"/>
+      <w:bookmarkStart w:id="29" w:name="_Toc377205184"/>
+      <w:bookmarkStart w:id="30" w:name="_Toc377597238"/>
       <w:r>
         <w:rPr>
           <w:lang w:val="en-US"/>
         </w:rPr>
         <w:t>Tasks:</w:t>
       </w:r>
-      <w:bookmarkEnd w:id="26"/>
-      <w:bookmarkEnd w:id="27"/>
+      <w:bookmarkEnd w:id="29"/>
+      <w:bookmarkEnd w:id="30"/>
     </w:p>
     <w:p>
       <w:pPr>
@@ -5373,6 +5414,7 @@
               <w:ind w:left="0" w:firstLine="0"/>
             </w:pPr>
             <w:r>
+              <w:lastRenderedPageBreak/>
               <w:t>Self-review the technology will be used in project.</w:t>
             </w:r>
           </w:p>
@@ -5388,6 +5430,7 @@
               <w:ind w:left="0" w:firstLine="0"/>
             </w:pPr>
             <w:r>
+              <w:lastRenderedPageBreak/>
               <w:t>Deliverables</w:t>
             </w:r>
           </w:p>
@@ -5444,7 +5487,6 @@
               <w:ind w:left="0" w:firstLine="0"/>
             </w:pPr>
             <w:r>
-              <w:lastRenderedPageBreak/>
               <w:t>Dependencies and Constraints</w:t>
             </w:r>
           </w:p>
@@ -6331,6 +6373,7 @@
               <w:ind w:left="0" w:firstLine="0"/>
             </w:pPr>
             <w:r>
+              <w:lastRenderedPageBreak/>
               <w:t>Deliverables</w:t>
             </w:r>
           </w:p>
@@ -6419,7 +6462,6 @@
               <w:ind w:left="0" w:firstLine="0"/>
             </w:pPr>
             <w:r>
-              <w:lastRenderedPageBreak/>
               <w:t>Dependencies and Constraints</w:t>
             </w:r>
           </w:p>
@@ -6696,16 +6738,16 @@
           <w:lang w:val="en-US"/>
         </w:rPr>
       </w:pPr>
-      <w:bookmarkStart w:id="28" w:name="_Toc377205185"/>
-      <w:bookmarkStart w:id="29" w:name="_Toc377597239"/>
+      <w:bookmarkStart w:id="31" w:name="_Toc377205185"/>
+      <w:bookmarkStart w:id="32" w:name="_Toc377597239"/>
       <w:r>
         <w:rPr>
           <w:lang w:val="en-US"/>
         </w:rPr>
         <w:t>Task Sheet: Assignments and Timetable</w:t>
       </w:r>
-      <w:bookmarkEnd w:id="28"/>
-      <w:bookmarkEnd w:id="29"/>
+      <w:bookmarkEnd w:id="31"/>
+      <w:bookmarkEnd w:id="32"/>
     </w:p>
     <w:p>
       <w:pPr>
@@ -6741,14 +6783,14 @@
           <w:lang w:val="en-US"/>
         </w:rPr>
       </w:pPr>
-      <w:bookmarkStart w:id="30" w:name="_Toc377597240"/>
+      <w:bookmarkStart w:id="33" w:name="_Toc377597240"/>
       <w:r>
         <w:rPr>
           <w:lang w:val="en-US"/>
         </w:rPr>
         <w:t>Convention Rules</w:t>
       </w:r>
-      <w:bookmarkEnd w:id="30"/>
+      <w:bookmarkEnd w:id="33"/>
     </w:p>
     <w:p>
       <w:pPr>
@@ -6771,7 +6813,7 @@
           <w:szCs w:val="24"/>
         </w:rPr>
       </w:pPr>
-      <w:hyperlink r:id="rId15" w:tgtFrame="_blank" w:history="1">
+      <w:hyperlink r:id="rId17" w:tgtFrame="_blank" w:history="1">
         <w:r>
           <w:rPr>
             <w:rStyle w:val="Hyperlink"/>
@@ -6788,7 +6830,7 @@
           <w:lang w:val="en-US"/>
         </w:rPr>
       </w:pPr>
-      <w:bookmarkStart w:id="31" w:name="_Toc377597241"/>
+      <w:bookmarkStart w:id="34" w:name="_Toc377597241"/>
       <w:r>
         <w:rPr>
           <w:lang w:val="en-US"/>
@@ -6807,7 +6849,7 @@
         </w:rPr>
         <w:t>aterial</w:t>
       </w:r>
-      <w:bookmarkEnd w:id="31"/>
+      <w:bookmarkEnd w:id="34"/>
     </w:p>
     <w:p>
       <w:pPr>
@@ -6823,15 +6865,108 @@
       </w:r>
     </w:p>
     <w:sectPr>
-      <w:footerReference w:type="even" r:id="rId16"/>
-      <w:footerReference w:type="default" r:id="rId17"/>
-      <w:footerReference w:type="first" r:id="rId18"/>
+      <w:footerReference w:type="even" r:id="rId18"/>
+      <w:footerReference w:type="default" r:id="rId19"/>
+      <w:footerReference w:type="first" r:id="rId20"/>
       <w:pgSz w:w="11909" w:h="16834"/>
       <w:pgMar w:top="1442" w:right="1433" w:bottom="1441" w:left="1440" w:header="720" w:footer="956" w:gutter="0"/>
       <w:cols w:space="720"/>
     </w:sectPr>
   </w:body>
 </w:document>
+</file>
+
+<file path=word/comments.xml><?xml version="1.0" encoding="utf-8"?>
+<w:comments xmlns:wpc="http://schemas.microsoft.com/office/word/2010/wordprocessingCanvas" xmlns:mc="http://schemas.openxmlformats.org/markup-compatibility/2006" xmlns:o="urn:schemas-microsoft-com:office:office" xmlns:r="http://schemas.openxmlformats.org/officeDocument/2006/relationships" xmlns:m="http://schemas.openxmlformats.org/officeDocument/2006/math" xmlns:v="urn:schemas-microsoft-com:vml" xmlns:wp14="http://schemas.microsoft.com/office/word/2010/wordprocessingDrawing" xmlns:wp="http://schemas.openxmlformats.org/drawingml/2006/wordprocessingDrawing" xmlns:w10="urn:schemas-microsoft-com:office:word" xmlns:w="http://schemas.openxmlformats.org/wordprocessingml/2006/main" xmlns:w14="http://schemas.microsoft.com/office/word/2010/wordml" xmlns:w15="http://schemas.microsoft.com/office/word/2012/wordml" xmlns:wpg="http://schemas.microsoft.com/office/word/2010/wordprocessingGroup" xmlns:wpi="http://schemas.microsoft.com/office/word/2010/wordprocessingInk" xmlns:wne="http://schemas.microsoft.com/office/word/2006/wordml" xmlns:wps="http://schemas.microsoft.com/office/word/2010/wordprocessingShape" mc:Ignorable="w14 w15 wp14">
+  <w:comment w:id="11" w:author="PhuongND" w:date="2014-01-16T08:48:00Z" w:initials="P">
+    <w:p>
+      <w:pPr>
+        <w:pStyle w:val="CommentText"/>
+        <w:rPr>
+          <w:lang w:val="en-US"/>
+        </w:rPr>
+      </w:pPr>
+      <w:r>
+        <w:rPr>
+          <w:rStyle w:val="CommentReference"/>
+        </w:rPr>
+        <w:annotationRef/>
+      </w:r>
+      <w:r>
+        <w:rPr>
+          <w:lang w:val="en-US"/>
+        </w:rPr>
+        <w:t>Check name</w:t>
+      </w:r>
+    </w:p>
+  </w:comment>
+  <w:comment w:id="16" w:author="PhuongND" w:date="2014-01-16T08:54:00Z" w:initials="P">
+    <w:p>
+      <w:pPr>
+        <w:pStyle w:val="CommentText"/>
+        <w:rPr>
+          <w:lang w:val="en-US"/>
+        </w:rPr>
+      </w:pPr>
+      <w:r>
+        <w:rPr>
+          <w:rStyle w:val="CommentReference"/>
+        </w:rPr>
+        <w:annotationRef/>
+      </w:r>
+      <w:r>
+        <w:rPr>
+          <w:lang w:val="en-US"/>
+        </w:rPr>
+        <w:t>Scope</w:t>
+      </w:r>
+    </w:p>
+    <w:p>
+      <w:pPr>
+        <w:pStyle w:val="CommentText"/>
+        <w:rPr>
+          <w:lang w:val="en-US"/>
+        </w:rPr>
+      </w:pPr>
+      <w:r>
+        <w:rPr>
+          <w:lang w:val="en-US"/>
+        </w:rPr>
+        <w:t>Function</w:t>
+      </w:r>
+    </w:p>
+  </w:comment>
+  <w:comment w:id="17" w:author="PhuongND" w:date="2014-01-16T08:55:00Z" w:initials="P">
+    <w:p>
+      <w:pPr>
+        <w:pStyle w:val="CommentText"/>
+        <w:rPr>
+          <w:lang w:val="en-US"/>
+        </w:rPr>
+      </w:pPr>
+      <w:r>
+        <w:rPr>
+          <w:rStyle w:val="CommentReference"/>
+        </w:rPr>
+        <w:annotationRef/>
+      </w:r>
+      <w:r>
+        <w:rPr>
+          <w:lang w:val="en-US"/>
+        </w:rPr>
+        <w:t>Danger</w:t>
+      </w:r>
+    </w:p>
+  </w:comment>
+</w:comments>
+</file>
+
+<file path=word/commentsExtended.xml><?xml version="1.0" encoding="utf-8"?>
+<w15:commentsEx xmlns:wpc="http://schemas.microsoft.com/office/word/2010/wordprocessingCanvas" xmlns:mc="http://schemas.openxmlformats.org/markup-compatibility/2006" xmlns:o="urn:schemas-microsoft-com:office:office" xmlns:r="http://schemas.openxmlformats.org/officeDocument/2006/relationships" xmlns:m="http://schemas.openxmlformats.org/officeDocument/2006/math" xmlns:v="urn:schemas-microsoft-com:vml" xmlns:wp14="http://schemas.microsoft.com/office/word/2010/wordprocessingDrawing" xmlns:wp="http://schemas.openxmlformats.org/drawingml/2006/wordprocessingDrawing" xmlns:w10="urn:schemas-microsoft-com:office:word" xmlns:w="http://schemas.openxmlformats.org/wordprocessingml/2006/main" xmlns:w14="http://schemas.microsoft.com/office/word/2010/wordml" xmlns:w15="http://schemas.microsoft.com/office/word/2012/wordml" xmlns:wpg="http://schemas.microsoft.com/office/word/2010/wordprocessingGroup" xmlns:wpi="http://schemas.microsoft.com/office/word/2010/wordprocessingInk" xmlns:wne="http://schemas.microsoft.com/office/word/2006/wordml" xmlns:wps="http://schemas.microsoft.com/office/word/2010/wordprocessingShape" mc:Ignorable="w14 w15 wp14">
+  <w15:commentEx w15:paraId="719F0267" w15:done="0"/>
+  <w15:commentEx w15:paraId="2F2D7679" w15:done="0"/>
+  <w15:commentEx w15:paraId="4EE922B0" w15:done="0"/>
+</w15:commentsEx>
 </file>
 
 <file path=word/endnotes.xml><?xml version="1.0" encoding="utf-8"?>
@@ -6952,7 +7087,7 @@
         <w:noProof/>
         <w:sz w:val="22"/>
       </w:rPr>
-      <w:t>10</w:t>
+      <w:t>7</w:t>
     </w:r>
     <w:r>
       <w:rPr>
@@ -9457,6 +9592,14 @@
     <w:abstractNumId w:val="5"/>
   </w:num>
 </w:numbering>
+</file>
+
+<file path=word/people.xml><?xml version="1.0" encoding="utf-8"?>
+<w15:people xmlns:wpc="http://schemas.microsoft.com/office/word/2010/wordprocessingCanvas" xmlns:mc="http://schemas.openxmlformats.org/markup-compatibility/2006" xmlns:o="urn:schemas-microsoft-com:office:office" xmlns:r="http://schemas.openxmlformats.org/officeDocument/2006/relationships" xmlns:m="http://schemas.openxmlformats.org/officeDocument/2006/math" xmlns:v="urn:schemas-microsoft-com:vml" xmlns:wp14="http://schemas.microsoft.com/office/word/2010/wordprocessingDrawing" xmlns:wp="http://schemas.openxmlformats.org/drawingml/2006/wordprocessingDrawing" xmlns:w10="urn:schemas-microsoft-com:office:word" xmlns:w="http://schemas.openxmlformats.org/wordprocessingml/2006/main" xmlns:w14="http://schemas.microsoft.com/office/word/2010/wordml" xmlns:w15="http://schemas.microsoft.com/office/word/2012/wordml" xmlns:wpg="http://schemas.microsoft.com/office/word/2010/wordprocessingGroup" xmlns:wpi="http://schemas.microsoft.com/office/word/2010/wordprocessingInk" xmlns:wne="http://schemas.microsoft.com/office/word/2006/wordml" xmlns:wps="http://schemas.microsoft.com/office/word/2010/wordprocessingShape" mc:Ignorable="w14 w15 wp14">
+  <w15:person w15:author="PhuongND">
+    <w15:presenceInfo w15:providerId="None" w15:userId="PhuongND"/>
+  </w15:person>
+</w15:people>
 </file>
 
 <file path=word/styles.xml><?xml version="1.0" encoding="utf-8"?>
@@ -10297,7 +10440,6 @@
     <w:basedOn w:val="Normal"/>
     <w:next w:val="Normal"/>
     <w:uiPriority w:val="35"/>
-    <w:semiHidden/>
     <w:unhideWhenUsed/>
     <w:qFormat/>
     <w:rsid w:val="00356A84"/>
@@ -10462,6 +10604,75 @@
       <w:spacing w:after="100"/>
       <w:ind w:left="720"/>
     </w:pPr>
+  </w:style>
+  <w:style w:type="character" w:styleId="CommentReference">
+    <w:name w:val="annotation reference"/>
+    <w:basedOn w:val="DefaultParagraphFont"/>
+    <w:uiPriority w:val="99"/>
+    <w:semiHidden/>
+    <w:unhideWhenUsed/>
+    <w:rsid w:val="00DA0B60"/>
+    <w:rPr>
+      <w:sz w:val="16"/>
+      <w:szCs w:val="16"/>
+    </w:rPr>
+  </w:style>
+  <w:style w:type="paragraph" w:styleId="CommentText">
+    <w:name w:val="annotation text"/>
+    <w:basedOn w:val="Normal"/>
+    <w:link w:val="CommentTextChar"/>
+    <w:uiPriority w:val="99"/>
+    <w:semiHidden/>
+    <w:unhideWhenUsed/>
+    <w:rsid w:val="00DA0B60"/>
+    <w:rPr>
+      <w:sz w:val="20"/>
+      <w:szCs w:val="20"/>
+    </w:rPr>
+  </w:style>
+  <w:style w:type="character" w:customStyle="1" w:styleId="CommentTextChar">
+    <w:name w:val="Comment Text Char"/>
+    <w:basedOn w:val="DefaultParagraphFont"/>
+    <w:link w:val="CommentText"/>
+    <w:uiPriority w:val="99"/>
+    <w:semiHidden/>
+    <w:rsid w:val="00DA0B60"/>
+    <w:rPr>
+      <w:rFonts w:ascii="Times New Roman" w:eastAsia="Times New Roman" w:hAnsi="Times New Roman" w:cs="Times New Roman"/>
+      <w:color w:val="000000"/>
+      <w:sz w:val="20"/>
+      <w:szCs w:val="20"/>
+    </w:rPr>
+  </w:style>
+  <w:style w:type="paragraph" w:styleId="CommentSubject">
+    <w:name w:val="annotation subject"/>
+    <w:basedOn w:val="CommentText"/>
+    <w:next w:val="CommentText"/>
+    <w:link w:val="CommentSubjectChar"/>
+    <w:uiPriority w:val="99"/>
+    <w:semiHidden/>
+    <w:unhideWhenUsed/>
+    <w:rsid w:val="00DA0B60"/>
+    <w:rPr>
+      <w:b/>
+      <w:bCs/>
+    </w:rPr>
+  </w:style>
+  <w:style w:type="character" w:customStyle="1" w:styleId="CommentSubjectChar">
+    <w:name w:val="Comment Subject Char"/>
+    <w:basedOn w:val="CommentTextChar"/>
+    <w:link w:val="CommentSubject"/>
+    <w:uiPriority w:val="99"/>
+    <w:semiHidden/>
+    <w:rsid w:val="00DA0B60"/>
+    <w:rPr>
+      <w:rFonts w:ascii="Times New Roman" w:eastAsia="Times New Roman" w:hAnsi="Times New Roman" w:cs="Times New Roman"/>
+      <w:b/>
+      <w:bCs/>
+      <w:color w:val="000000"/>
+      <w:sz w:val="20"/>
+      <w:szCs w:val="20"/>
+    </w:rPr>
   </w:style>
 </w:styles>
 </file>
@@ -10732,7 +10943,7 @@
 </file>
 
 <file path=customXml/itemProps1.xml><?xml version="1.0" encoding="utf-8"?>
-<ds:datastoreItem xmlns:ds="http://schemas.openxmlformats.org/officeDocument/2006/customXml" ds:itemID="{FA29A2C7-62BC-4EE2-B0C8-5EBD65B25753}">
+<ds:datastoreItem xmlns:ds="http://schemas.openxmlformats.org/officeDocument/2006/customXml" ds:itemID="{15224D21-1851-486B-904A-653D31840164}">
   <ds:schemaRefs>
     <ds:schemaRef ds:uri="http://schemas.openxmlformats.org/officeDocument/2006/bibliography"/>
   </ds:schemaRefs>

--- a/trunk/Document/Report/Report2.docx
+++ b/trunk/Document/Report/Report2.docx
@@ -95,7 +95,7 @@
       <w:r>
         <w:rPr>
           <w:noProof/>
-          <w:lang w:eastAsia="ja-JP"/>
+          <w:lang w:val="en-US" w:eastAsia="ja-JP"/>
         </w:rPr>
         <w:drawing>
           <wp:anchor distT="0" distB="0" distL="114300" distR="114300" simplePos="0" relativeHeight="251667456" behindDoc="0" locked="0" layoutInCell="1" allowOverlap="0" wp14:anchorId="1589AEA9" wp14:editId="5DFE4F9A">
@@ -187,7 +187,7 @@
           <w:rFonts w:ascii="Calibri" w:eastAsia="Calibri" w:hAnsi="Calibri" w:cs="Calibri"/>
           <w:noProof/>
           <w:sz w:val="22"/>
-          <w:lang w:eastAsia="ja-JP"/>
+          <w:lang w:val="en-US" w:eastAsia="ja-JP"/>
         </w:rPr>
         <mc:AlternateContent>
           <mc:Choice Requires="wpg">
@@ -421,59 +421,13 @@
                 <w:lang w:val="fr-FR"/>
               </w:rPr>
             </w:pPr>
-            <w:proofErr w:type="spellStart"/>
             <w:r>
               <w:rPr>
                 <w:rFonts w:ascii="Calibri" w:eastAsia="Calibri" w:hAnsi="Calibri" w:cs="Calibri"/>
                 <w:sz w:val="22"/>
                 <w:lang w:val="fr-FR"/>
               </w:rPr>
-              <w:t>Nguyễn</w:t>
-            </w:r>
-            <w:proofErr w:type="spellEnd"/>
-            <w:r>
-              <w:rPr>
-                <w:rFonts w:ascii="Calibri" w:eastAsia="Calibri" w:hAnsi="Calibri" w:cs="Calibri"/>
-                <w:sz w:val="22"/>
-                <w:lang w:val="fr-FR"/>
-              </w:rPr>
-              <w:t xml:space="preserve"> </w:t>
-            </w:r>
-            <w:proofErr w:type="spellStart"/>
-            <w:r>
-              <w:rPr>
-                <w:rFonts w:ascii="Calibri" w:eastAsia="Calibri" w:hAnsi="Calibri" w:cs="Calibri"/>
-                <w:sz w:val="22"/>
-                <w:lang w:val="fr-FR"/>
-              </w:rPr>
-              <w:t>Duy</w:t>
-            </w:r>
-            <w:proofErr w:type="spellEnd"/>
-            <w:r>
-              <w:rPr>
-                <w:rFonts w:ascii="Calibri" w:eastAsia="Calibri" w:hAnsi="Calibri" w:cs="Calibri"/>
-                <w:sz w:val="22"/>
-                <w:lang w:val="fr-FR"/>
-              </w:rPr>
-              <w:t xml:space="preserve"> </w:t>
-            </w:r>
-            <w:proofErr w:type="spellStart"/>
-            <w:r>
-              <w:rPr>
-                <w:rFonts w:ascii="Calibri" w:eastAsia="Calibri" w:hAnsi="Calibri" w:cs="Calibri"/>
-                <w:sz w:val="22"/>
-                <w:lang w:val="fr-FR"/>
-              </w:rPr>
-              <w:t>Phương</w:t>
-            </w:r>
-            <w:proofErr w:type="spellEnd"/>
-            <w:r>
-              <w:rPr>
-                <w:rFonts w:ascii="Calibri" w:eastAsia="Calibri" w:hAnsi="Calibri" w:cs="Calibri"/>
-                <w:sz w:val="22"/>
-                <w:lang w:val="fr-FR"/>
-              </w:rPr>
-              <w:t xml:space="preserve"> – SE60761 – </w:t>
+              <w:t xml:space="preserve">Nguyễn Duy Phương – SE60761 – </w:t>
             </w:r>
             <w:hyperlink r:id="rId9" w:history="1">
               <w:r>
@@ -501,77 +455,13 @@
                 <w:lang w:val="en-US"/>
               </w:rPr>
             </w:pPr>
-            <w:proofErr w:type="spellStart"/>
             <w:r>
               <w:rPr>
                 <w:rFonts w:ascii="Calibri" w:eastAsia="Calibri" w:hAnsi="Calibri" w:cs="Calibri"/>
                 <w:sz w:val="22"/>
                 <w:lang w:val="en-US"/>
               </w:rPr>
-              <w:t>Nguyễn</w:t>
-            </w:r>
-            <w:proofErr w:type="spellEnd"/>
-            <w:r>
-              <w:rPr>
-                <w:rFonts w:ascii="Calibri" w:eastAsia="Calibri" w:hAnsi="Calibri" w:cs="Calibri"/>
-                <w:sz w:val="22"/>
-                <w:lang w:val="en-US"/>
-              </w:rPr>
-              <w:t xml:space="preserve"> </w:t>
-            </w:r>
-            <w:proofErr w:type="spellStart"/>
-            <w:r>
-              <w:rPr>
-                <w:rFonts w:ascii="Calibri" w:eastAsia="Calibri" w:hAnsi="Calibri" w:cs="Calibri"/>
-                <w:sz w:val="22"/>
-                <w:lang w:val="en-US"/>
-              </w:rPr>
-              <w:t>Hữu</w:t>
-            </w:r>
-            <w:proofErr w:type="spellEnd"/>
-            <w:r>
-              <w:rPr>
-                <w:rFonts w:ascii="Calibri" w:eastAsia="Calibri" w:hAnsi="Calibri" w:cs="Calibri"/>
-                <w:sz w:val="22"/>
-                <w:lang w:val="en-US"/>
-              </w:rPr>
-              <w:t xml:space="preserve"> </w:t>
-            </w:r>
-            <w:proofErr w:type="spellStart"/>
-            <w:r>
-              <w:rPr>
-                <w:rFonts w:ascii="Calibri" w:eastAsia="Calibri" w:hAnsi="Calibri" w:cs="Calibri"/>
-                <w:sz w:val="22"/>
-                <w:lang w:val="en-US"/>
-              </w:rPr>
-              <w:t>Hoàng</w:t>
-            </w:r>
-            <w:proofErr w:type="spellEnd"/>
-            <w:r>
-              <w:rPr>
-                <w:rFonts w:ascii="Calibri" w:eastAsia="Calibri" w:hAnsi="Calibri" w:cs="Calibri"/>
-                <w:sz w:val="22"/>
-                <w:lang w:val="en-US"/>
-              </w:rPr>
-              <w:t xml:space="preserve"> </w:t>
-            </w:r>
-            <w:proofErr w:type="spellStart"/>
-            <w:r>
-              <w:rPr>
-                <w:rFonts w:ascii="Calibri" w:eastAsia="Calibri" w:hAnsi="Calibri" w:cs="Calibri"/>
-                <w:sz w:val="22"/>
-                <w:lang w:val="en-US"/>
-              </w:rPr>
-              <w:t>Giang</w:t>
-            </w:r>
-            <w:proofErr w:type="spellEnd"/>
-            <w:r>
-              <w:rPr>
-                <w:rFonts w:ascii="Calibri" w:eastAsia="Calibri" w:hAnsi="Calibri" w:cs="Calibri"/>
-                <w:sz w:val="22"/>
-                <w:lang w:val="en-US"/>
-              </w:rPr>
-              <w:t xml:space="preserve"> – SE60606 – </w:t>
+              <w:t xml:space="preserve">Nguyễn Hữu Hoàng Giang – SE60606 – </w:t>
             </w:r>
             <w:hyperlink r:id="rId10" w:history="1">
               <w:r>
@@ -597,52 +487,14 @@
                 <w:lang w:val="en-US"/>
               </w:rPr>
             </w:pPr>
-            <w:proofErr w:type="spellStart"/>
             <w:r>
               <w:rPr>
                 <w:rFonts w:ascii="Calibri" w:eastAsia="Calibri" w:hAnsi="Calibri" w:cs="Calibri"/>
                 <w:sz w:val="22"/>
                 <w:lang w:val="en-US"/>
               </w:rPr>
-              <w:t>Nguyễn</w:t>
-            </w:r>
-            <w:proofErr w:type="spellEnd"/>
-            <w:r>
-              <w:rPr>
-                <w:rFonts w:ascii="Calibri" w:eastAsia="Calibri" w:hAnsi="Calibri" w:cs="Calibri"/>
-                <w:sz w:val="22"/>
-                <w:lang w:val="en-US"/>
-              </w:rPr>
-              <w:t xml:space="preserve"> </w:t>
-            </w:r>
-            <w:proofErr w:type="spellStart"/>
-            <w:r>
-              <w:rPr>
-                <w:rFonts w:ascii="Calibri" w:eastAsia="Calibri" w:hAnsi="Calibri" w:cs="Calibri"/>
-                <w:sz w:val="22"/>
-                <w:lang w:val="en-US"/>
-              </w:rPr>
-              <w:t>Đức</w:t>
-            </w:r>
-            <w:proofErr w:type="spellEnd"/>
-            <w:r>
-              <w:rPr>
-                <w:rFonts w:ascii="Calibri" w:eastAsia="Calibri" w:hAnsi="Calibri" w:cs="Calibri"/>
-                <w:sz w:val="22"/>
-                <w:lang w:val="en-US"/>
-              </w:rPr>
-              <w:t xml:space="preserve"> </w:t>
-            </w:r>
-            <w:proofErr w:type="spellStart"/>
-            <w:r>
-              <w:rPr>
-                <w:rFonts w:ascii="Calibri" w:eastAsia="Calibri" w:hAnsi="Calibri" w:cs="Calibri"/>
-                <w:sz w:val="22"/>
-                <w:lang w:val="en-US"/>
-              </w:rPr>
-              <w:t>Thịnh</w:t>
-            </w:r>
-            <w:proofErr w:type="spellEnd"/>
+              <w:t>Nguyễn Đức Thịnh</w:t>
+            </w:r>
             <w:r>
               <w:rPr>
                 <w:rFonts w:ascii="Calibri" w:eastAsia="Calibri" w:hAnsi="Calibri" w:cs="Calibri"/>
@@ -699,59 +551,13 @@
                 <w:lang w:val="en-US"/>
               </w:rPr>
             </w:pPr>
-            <w:proofErr w:type="spellStart"/>
             <w:r>
               <w:rPr>
                 <w:rFonts w:ascii="Calibri" w:eastAsia="Calibri" w:hAnsi="Calibri" w:cs="Calibri"/>
                 <w:sz w:val="22"/>
                 <w:lang w:val="en-US"/>
               </w:rPr>
-              <w:t>Nguyễn</w:t>
-            </w:r>
-            <w:proofErr w:type="spellEnd"/>
-            <w:r>
-              <w:rPr>
-                <w:rFonts w:ascii="Calibri" w:eastAsia="Calibri" w:hAnsi="Calibri" w:cs="Calibri"/>
-                <w:sz w:val="22"/>
-                <w:lang w:val="en-US"/>
-              </w:rPr>
-              <w:t xml:space="preserve"> </w:t>
-            </w:r>
-            <w:proofErr w:type="spellStart"/>
-            <w:r>
-              <w:rPr>
-                <w:rFonts w:ascii="Calibri" w:eastAsia="Calibri" w:hAnsi="Calibri" w:cs="Calibri"/>
-                <w:sz w:val="22"/>
-                <w:lang w:val="en-US"/>
-              </w:rPr>
-              <w:t>Quốc</w:t>
-            </w:r>
-            <w:proofErr w:type="spellEnd"/>
-            <w:r>
-              <w:rPr>
-                <w:rFonts w:ascii="Calibri" w:eastAsia="Calibri" w:hAnsi="Calibri" w:cs="Calibri"/>
-                <w:sz w:val="22"/>
-                <w:lang w:val="en-US"/>
-              </w:rPr>
-              <w:t xml:space="preserve"> </w:t>
-            </w:r>
-            <w:proofErr w:type="spellStart"/>
-            <w:r>
-              <w:rPr>
-                <w:rFonts w:ascii="Calibri" w:eastAsia="Calibri" w:hAnsi="Calibri" w:cs="Calibri"/>
-                <w:sz w:val="22"/>
-                <w:lang w:val="en-US"/>
-              </w:rPr>
-              <w:t>Khánh</w:t>
-            </w:r>
-            <w:proofErr w:type="spellEnd"/>
-            <w:r>
-              <w:rPr>
-                <w:rFonts w:ascii="Calibri" w:eastAsia="Calibri" w:hAnsi="Calibri" w:cs="Calibri"/>
-                <w:sz w:val="22"/>
-                <w:lang w:val="en-US"/>
-              </w:rPr>
-              <w:t xml:space="preserve"> – 60556 – </w:t>
+              <w:t xml:space="preserve">Nguyễn Quốc Khánh – 60556 – </w:t>
             </w:r>
             <w:hyperlink r:id="rId12" w:history="1">
               <w:r>
@@ -816,52 +622,14 @@
                 <w:lang w:val="en-US"/>
               </w:rPr>
             </w:pPr>
-            <w:proofErr w:type="spellStart"/>
             <w:r>
               <w:rPr>
                 <w:rFonts w:ascii="Calibri" w:eastAsia="Calibri" w:hAnsi="Calibri" w:cs="Calibri"/>
                 <w:sz w:val="28"/>
                 <w:lang w:val="en-US"/>
               </w:rPr>
-              <w:t>Lại</w:t>
-            </w:r>
-            <w:proofErr w:type="spellEnd"/>
-            <w:r>
-              <w:rPr>
-                <w:rFonts w:ascii="Calibri" w:eastAsia="Calibri" w:hAnsi="Calibri" w:cs="Calibri"/>
-                <w:sz w:val="28"/>
-                <w:lang w:val="en-US"/>
-              </w:rPr>
-              <w:t xml:space="preserve"> </w:t>
-            </w:r>
-            <w:proofErr w:type="spellStart"/>
-            <w:r>
-              <w:rPr>
-                <w:rFonts w:ascii="Calibri" w:eastAsia="Calibri" w:hAnsi="Calibri" w:cs="Calibri"/>
-                <w:sz w:val="28"/>
-                <w:lang w:val="en-US"/>
-              </w:rPr>
-              <w:t>Đức</w:t>
-            </w:r>
-            <w:proofErr w:type="spellEnd"/>
-            <w:r>
-              <w:rPr>
-                <w:rFonts w:ascii="Calibri" w:eastAsia="Calibri" w:hAnsi="Calibri" w:cs="Calibri"/>
-                <w:sz w:val="28"/>
-                <w:lang w:val="en-US"/>
-              </w:rPr>
-              <w:t xml:space="preserve"> </w:t>
-            </w:r>
-            <w:proofErr w:type="spellStart"/>
-            <w:r>
-              <w:rPr>
-                <w:rFonts w:ascii="Calibri" w:eastAsia="Calibri" w:hAnsi="Calibri" w:cs="Calibri"/>
-                <w:sz w:val="28"/>
-                <w:lang w:val="en-US"/>
-              </w:rPr>
-              <w:t>Hùng</w:t>
-            </w:r>
-            <w:proofErr w:type="spellEnd"/>
+              <w:t>Lại Đức Hùng</w:t>
+            </w:r>
           </w:p>
         </w:tc>
       </w:tr>
@@ -3171,8 +2939,6 @@
     <w:p/>
     <w:p/>
     <w:p/>
-    <w:p/>
-    <w:p/>
     <w:p>
       <w:pPr>
         <w:spacing w:after="160" w:line="259" w:lineRule="auto"/>
@@ -3327,7 +3093,6 @@
         </w:rPr>
         <w:t xml:space="preserve">, is Vietnam’s </w:t>
       </w:r>
-      <w:proofErr w:type="spellStart"/>
       <w:r>
         <w:rPr>
           <w:lang w:val="en-US"/>
@@ -3340,7 +3105,6 @@
         </w:rPr>
         <w:t>entre</w:t>
       </w:r>
-      <w:proofErr w:type="spellEnd"/>
       <w:r>
         <w:rPr>
           <w:lang w:val="en-US"/>
@@ -3564,6 +3328,33 @@
     <w:p>
       <w:pPr>
         <w:rPr>
+          <w:lang w:val="en-US"/>
+        </w:rPr>
+      </w:pPr>
+      <w:r>
+        <w:rPr>
+          <w:lang w:val="en-US"/>
+        </w:rPr>
+        <w:t>According to our research, there has never been a Football pitches booking online system like the one we are developing. There are some we</w:t>
+      </w:r>
+      <w:r>
+        <w:rPr>
+          <w:lang w:val="en-US"/>
+        </w:rPr>
+        <w:t>bsites that provides stadium’s information. We divide it into two types: single stadium service (Website for one stadium owner) and multiple stadium service (Website for more than one stadium owner)</w:t>
+      </w:r>
+      <w:bookmarkStart w:id="16" w:name="_GoBack"/>
+      <w:bookmarkEnd w:id="16"/>
+      <w:r>
+        <w:rPr>
+          <w:lang w:val="en-US"/>
+        </w:rPr>
+        <w:t>.</w:t>
+      </w:r>
+    </w:p>
+    <w:p>
+      <w:pPr>
+        <w:rPr>
           <w:u w:val="single"/>
         </w:rPr>
       </w:pPr>
@@ -3590,31 +3381,18 @@
       <w:r>
         <w:t xml:space="preserve"> for one stadium. For example: </w:t>
       </w:r>
-      <w:r>
-        <w:fldChar w:fldCharType="begin"/>
-      </w:r>
-      <w:r>
-        <w:instrText xml:space="preserve"> HYPERLINK "http://tuyensonsport.vn" </w:instrText>
-      </w:r>
-      <w:r>
-        <w:fldChar w:fldCharType="separate"/>
-      </w:r>
-      <w:r>
-        <w:rPr>
-          <w:rStyle w:val="Hyperlink"/>
-        </w:rPr>
-        <w:t>http://tuyensonsport.vn</w:t>
-      </w:r>
-      <w:r>
-        <w:rPr>
-          <w:rStyle w:val="Hyperlink"/>
-        </w:rPr>
-        <w:fldChar w:fldCharType="end"/>
-      </w:r>
+      <w:hyperlink r:id="rId15" w:history="1">
+        <w:r>
+          <w:rPr>
+            <w:rStyle w:val="Hyperlink"/>
+          </w:rPr>
+          <w:t>http://tuyensonsport.vn</w:t>
+        </w:r>
+      </w:hyperlink>
       <w:r>
         <w:t xml:space="preserve">; </w:t>
       </w:r>
-      <w:hyperlink r:id="rId15" w:history="1">
+      <w:hyperlink r:id="rId16" w:history="1">
         <w:r>
           <w:rPr>
             <w:rStyle w:val="Hyperlink"/>
@@ -3656,51 +3434,161 @@
           <w:ilvl w:val="0"/>
           <w:numId w:val="16"/>
         </w:numPr>
+        <w:spacing w:after="0" w:line="259" w:lineRule="auto"/>
+        <w:jc w:val="left"/>
+      </w:pPr>
+      <w:r>
+        <w:t>It i</w:t>
+      </w:r>
+      <w:r>
+        <w:t xml:space="preserve">s </w:t>
+      </w:r>
+      <w:r>
+        <w:t xml:space="preserve">easy </w:t>
+      </w:r>
+      <w:r>
+        <w:t xml:space="preserve">to </w:t>
+      </w:r>
+      <w:r>
+        <w:t>make</w:t>
+      </w:r>
+      <w:r>
+        <w:t>s mistake in management when</w:t>
+      </w:r>
+      <w:r>
+        <w:t xml:space="preserve"> execut</w:t>
+      </w:r>
+      <w:r>
+        <w:t>ing</w:t>
+      </w:r>
+      <w:r>
+        <w:t xml:space="preserve"> manually such as duplicat</w:t>
+      </w:r>
+      <w:r>
+        <w:t>e reservation.</w:t>
+      </w:r>
+    </w:p>
+    <w:p>
+      <w:pPr>
+        <w:rPr>
+          <w:u w:val="single"/>
+        </w:rPr>
+      </w:pPr>
+      <w:r>
+        <w:rPr>
+          <w:u w:val="single"/>
+        </w:rPr>
+        <w:t>Multiple stadium service:</w:t>
+      </w:r>
+    </w:p>
+    <w:p>
+      <w:pPr>
+        <w:pStyle w:val="ListParagraph"/>
+        <w:numPr>
+          <w:ilvl w:val="0"/>
+          <w:numId w:val="15"/>
+        </w:numPr>
+        <w:rPr>
+          <w:bCs/>
+          <w:szCs w:val="32"/>
+        </w:rPr>
+      </w:pPr>
+      <w:r>
+        <w:t>Some websites collect stadium and provide information to user and they must contact stadium owner then.</w:t>
+      </w:r>
+      <w:r>
+        <w:rPr>
+          <w:bCs/>
+          <w:szCs w:val="32"/>
+        </w:rPr>
+        <w:t xml:space="preserve"> They have to call each stadium owner individually to check whether the field is available or not.</w:t>
+      </w:r>
+    </w:p>
+    <w:p>
+      <w:pPr>
+        <w:pStyle w:val="ListParagraph"/>
+        <w:numPr>
+          <w:ilvl w:val="0"/>
+          <w:numId w:val="15"/>
+        </w:numPr>
+        <w:spacing w:after="0" w:line="259" w:lineRule="auto"/>
+        <w:jc w:val="left"/>
+      </w:pPr>
+      <w:r>
+        <w:rPr>
+          <w:bCs/>
+          <w:szCs w:val="32"/>
+        </w:rPr>
+        <w:lastRenderedPageBreak/>
+        <w:t>Some website</w:t>
+      </w:r>
+      <w:r>
+        <w:rPr>
+          <w:bCs/>
+          <w:szCs w:val="32"/>
+          <w:lang w:val="en-US"/>
+        </w:rPr>
+        <w:t>s</w:t>
+      </w:r>
+      <w:r>
+        <w:rPr>
+          <w:bCs/>
+          <w:szCs w:val="32"/>
+        </w:rPr>
+        <w:t xml:space="preserve"> have</w:t>
+      </w:r>
+      <w:r>
+        <w:rPr>
+          <w:bCs/>
+          <w:szCs w:val="32"/>
+        </w:rPr>
+        <w:t xml:space="preserve"> the booking online system, for example: </w:t>
+      </w:r>
+      <w:r>
+        <w:rPr>
+          <w:rStyle w:val="Hyperlink"/>
+        </w:rPr>
+        <w:t>http://datsan.com.vn</w:t>
+      </w:r>
+      <w:r>
+        <w:rPr>
+          <w:bCs/>
+          <w:szCs w:val="32"/>
+        </w:rPr>
+        <w:br/>
+        <w:t xml:space="preserve">Datsan.com.vn </w:t>
+      </w:r>
+      <w:r>
+        <w:t>is a website that allows users to pick a field and book it online. This website provides searching function to make it more convenient for users. Firstly, users have to choose field, then they fill in the booking form; one point of this form that must be noticed is the booking time. After that, they wait for the stadium owner's call to confirm this reservation.  </w:t>
+      </w:r>
+      <w:r>
+        <w:br/>
+        <w:t>Maybe the booking time that user booked has been occupied. So when the stadium owner calls back, user must change the booking time. It is a waste of time and it causes inconvenience to both customers and service providers. </w:t>
+      </w:r>
+    </w:p>
+    <w:p>
+      <w:pPr>
+        <w:pStyle w:val="Heading5"/>
+        <w:rPr>
+          <w:rStyle w:val="Heading5Char"/>
+        </w:rPr>
+      </w:pPr>
+      <w:r>
+        <w:rPr>
+          <w:rStyle w:val="Heading5Char"/>
+        </w:rPr>
+        <w:t>The Proposed System</w:t>
+      </w:r>
+    </w:p>
+    <w:p>
+      <w:pPr>
+        <w:pStyle w:val="ListParagraph"/>
         <w:spacing w:after="160" w:line="259" w:lineRule="auto"/>
+        <w:ind w:firstLine="0"/>
         <w:jc w:val="left"/>
       </w:pPr>
       <w:r>
-        <w:t>It i</w:t>
-      </w:r>
-      <w:r>
-        <w:t xml:space="preserve">s </w:t>
-      </w:r>
-      <w:r>
-        <w:t xml:space="preserve">easy </w:t>
-      </w:r>
-      <w:r>
-        <w:t xml:space="preserve">to </w:t>
-      </w:r>
-      <w:r>
-        <w:t>make</w:t>
-      </w:r>
-      <w:r>
-        <w:t>s mistake in management when</w:t>
-      </w:r>
-      <w:r>
-        <w:t xml:space="preserve"> execut</w:t>
-      </w:r>
-      <w:r>
-        <w:t>ing</w:t>
-      </w:r>
-      <w:r>
-        <w:t xml:space="preserve"> manually such as duplicat</w:t>
-      </w:r>
-      <w:r>
-        <w:t xml:space="preserve">e reservation. </w:t>
-      </w:r>
-    </w:p>
-    <w:p>
-      <w:pPr>
-        <w:rPr>
-          <w:u w:val="single"/>
-        </w:rPr>
-      </w:pPr>
-      <w:r>
-        <w:rPr>
-          <w:u w:val="single"/>
-        </w:rPr>
-        <w:t>Multiple stadium service:</w:t>
+        <w:t>The system that needs to be established should have these abilities:</w:t>
       </w:r>
     </w:p>
     <w:p>
@@ -3712,20 +3600,9 @@
         </w:numPr>
         <w:spacing w:after="160" w:line="259" w:lineRule="auto"/>
         <w:jc w:val="left"/>
-        <w:rPr>
-          <w:bCs/>
-          <w:szCs w:val="32"/>
-        </w:rPr>
-      </w:pPr>
-      <w:r>
-        <w:t>Some websites collect stadium and provide information to user and they must contact stadium owner then.</w:t>
-      </w:r>
-      <w:r>
-        <w:rPr>
-          <w:bCs/>
-          <w:szCs w:val="32"/>
-        </w:rPr>
-        <w:t xml:space="preserve"> They have to call each stadium owner individually to check whether the field is available or not.</w:t>
+      </w:pPr>
+      <w:r>
+        <w:t>The website must have more categories that are built on the basis of districts,  types of field etc. to make it more convenient for users.</w:t>
       </w:r>
     </w:p>
     <w:p>
@@ -3739,83 +3616,7 @@
         <w:jc w:val="left"/>
       </w:pPr>
       <w:r>
-        <w:rPr>
-          <w:bCs/>
-          <w:szCs w:val="32"/>
-        </w:rPr>
-        <w:t>Some website</w:t>
-      </w:r>
-      <w:r>
-        <w:rPr>
-          <w:bCs/>
-          <w:szCs w:val="32"/>
-          <w:lang w:val="en-US"/>
-        </w:rPr>
-        <w:t>s</w:t>
-      </w:r>
-      <w:r>
-        <w:rPr>
-          <w:bCs/>
-          <w:szCs w:val="32"/>
-        </w:rPr>
-        <w:t xml:space="preserve"> have</w:t>
-      </w:r>
-      <w:r>
-        <w:rPr>
-          <w:bCs/>
-          <w:szCs w:val="32"/>
-        </w:rPr>
-        <w:t xml:space="preserve"> the booking online system, for example: </w:t>
-      </w:r>
-      <w:r>
-        <w:rPr>
-          <w:rStyle w:val="Hyperlink"/>
-        </w:rPr>
-        <w:t>http://datsan.com.vn</w:t>
-      </w:r>
-      <w:r>
-        <w:rPr>
-          <w:bCs/>
-          <w:szCs w:val="32"/>
-        </w:rPr>
-        <w:br/>
-        <w:t xml:space="preserve">Datsan.com.vn </w:t>
-      </w:r>
-      <w:r>
-        <w:t xml:space="preserve">is a website that allows users to pick a field and book it online. This website provides searching function to make it more convenient for users. Firstly, </w:t>
-      </w:r>
-      <w:r>
-        <w:lastRenderedPageBreak/>
-        <w:t>users have to choose field, then they fill in the booking form; one point of this form that must be noticed is the booking time. After that, they wait for the stadium owner's call to confirm this reservation.  </w:t>
-      </w:r>
-      <w:r>
-        <w:br/>
-        <w:t>Maybe the booking time that user booked has been occupied. So when the stadium owner calls back, user must change the booking time. It is a waste of time and it causes inconvenience to both customers and service providers. </w:t>
-      </w:r>
-    </w:p>
-    <w:p>
-      <w:pPr>
-        <w:pStyle w:val="Heading5"/>
-        <w:rPr>
-          <w:rStyle w:val="Heading5Char"/>
-        </w:rPr>
-      </w:pPr>
-      <w:r>
-        <w:rPr>
-          <w:rStyle w:val="Heading5Char"/>
-        </w:rPr>
-        <w:t>The Proposed System</w:t>
-      </w:r>
-    </w:p>
-    <w:p>
-      <w:pPr>
-        <w:pStyle w:val="ListParagraph"/>
-        <w:spacing w:after="160" w:line="259" w:lineRule="auto"/>
-        <w:ind w:firstLine="0"/>
-        <w:jc w:val="left"/>
-      </w:pPr>
-      <w:r>
-        <w:t>The system that needs to be established should have these abilities:</w:t>
+        <w:t>The website has "search stadium" function. Information can be searched based on location, booking time, type of field (5, 7 or 11 men field). In addition, it should have some auto functions such as suggesting appropriate stadium based on customer habits.</w:t>
       </w:r>
     </w:p>
     <w:p>
@@ -3829,7 +3630,7 @@
         <w:jc w:val="left"/>
       </w:pPr>
       <w:r>
-        <w:t>The website must have more categories that are built on the basis of districts,  types of field etc. to make it more convenient for users.</w:t>
+        <w:t>This website must implement account level to make good offer to users.</w:t>
       </w:r>
     </w:p>
     <w:p>
@@ -3843,7 +3644,7 @@
         <w:jc w:val="left"/>
       </w:pPr>
       <w:r>
-        <w:t>The website has "search stadium" function. Information can be searched based on location, booking time, type of field (5, 7 or 11 men field). In addition, it should have some auto functions such as suggesting appropriate stadium based on customer habits.</w:t>
+        <w:t>Management function for stadium owners to manage their fields, arrange booking time manually if necessary and manage their users. </w:t>
       </w:r>
     </w:p>
     <w:p>
@@ -3857,7 +3658,7 @@
         <w:jc w:val="left"/>
       </w:pPr>
       <w:r>
-        <w:t>This website must implement account level to make good offer to users.</w:t>
+        <w:t>Promotion function to attract customers.</w:t>
       </w:r>
     </w:p>
     <w:p>
@@ -3867,58 +3668,33 @@
           <w:ilvl w:val="0"/>
           <w:numId w:val="15"/>
         </w:numPr>
-        <w:spacing w:after="160" w:line="259" w:lineRule="auto"/>
+        <w:spacing w:after="0" w:line="259" w:lineRule="auto"/>
         <w:jc w:val="left"/>
       </w:pPr>
       <w:r>
-        <w:t>Management function for stadium owners to manage their fields, arrange booking time manually if necessary and manage their users. </w:t>
-      </w:r>
-    </w:p>
-    <w:p>
-      <w:pPr>
-        <w:pStyle w:val="ListParagraph"/>
-        <w:numPr>
-          <w:ilvl w:val="0"/>
-          <w:numId w:val="15"/>
-        </w:numPr>
-        <w:spacing w:after="160" w:line="259" w:lineRule="auto"/>
-        <w:jc w:val="left"/>
-      </w:pPr>
-      <w:r>
-        <w:t>Promotion function to attract customers.</w:t>
-      </w:r>
-    </w:p>
-    <w:p>
-      <w:pPr>
-        <w:pStyle w:val="ListParagraph"/>
-        <w:numPr>
-          <w:ilvl w:val="0"/>
-          <w:numId w:val="15"/>
-        </w:numPr>
-        <w:spacing w:after="160" w:line="259" w:lineRule="auto"/>
-        <w:jc w:val="left"/>
-      </w:pPr>
-      <w:r>
         <w:t>The website enables players to create matches to challenge other teams.</w:t>
       </w:r>
     </w:p>
     <w:p>
       <w:pPr>
         <w:pStyle w:val="Heading5"/>
-      </w:pPr>
-      <w:commentRangeStart w:id="16"/>
-      <w:r>
         <w:rPr>
           <w:rStyle w:val="Heading5Char"/>
         </w:rPr>
+      </w:pPr>
+      <w:commentRangeStart w:id="17"/>
+      <w:r>
+        <w:rPr>
+          <w:rStyle w:val="Heading5Char"/>
+        </w:rPr>
         <w:t xml:space="preserve">Boundaries of the System </w:t>
       </w:r>
-      <w:commentRangeEnd w:id="16"/>
+      <w:commentRangeEnd w:id="17"/>
       <w:r>
         <w:rPr>
           <w:rStyle w:val="CommentReference"/>
         </w:rPr>
-        <w:commentReference w:id="16"/>
+        <w:commentReference w:id="17"/>
       </w:r>
       <w:r>
         <w:rPr>
@@ -3937,10 +3713,13 @@
         <w:jc w:val="left"/>
       </w:pPr>
       <w:r>
-        <w:t>Website don’t intervene about fi</w:t>
-      </w:r>
-      <w:r>
-        <w:t>nance problem of stadium owner.</w:t>
+        <w:t xml:space="preserve">Website focus about booking </w:t>
+      </w:r>
+      <w:r>
+        <w:rPr>
+          <w:lang w:val="en-US"/>
+        </w:rPr>
+        <w:t>field for player, managing stadium for stadium owner</w:t>
       </w:r>
     </w:p>
     <w:p>
@@ -3953,18 +3732,10 @@
         <w:jc w:val="left"/>
       </w:pPr>
       <w:r>
-        <w:t>Website focus about booking football place</w:t>
-      </w:r>
-      <w:commentRangeStart w:id="17"/>
-      <w:r>
-        <w:t>, so if there are any other problems occur, we don’t have any responsibility to resolve.</w:t>
-      </w:r>
-      <w:commentRangeEnd w:id="17"/>
-      <w:r>
-        <w:rPr>
-          <w:rStyle w:val="CommentReference"/>
-        </w:rPr>
-        <w:commentReference w:id="17"/>
+        <w:t>Website don’t intervene about fi</w:t>
+      </w:r>
+      <w:r>
+        <w:t>nance problem of stadium owner.</w:t>
       </w:r>
     </w:p>
     <w:p>
@@ -4102,17 +3873,18 @@
     <w:p>
       <w:pPr>
         <w:keepNext/>
+        <w:ind w:left="0" w:firstLine="0"/>
       </w:pPr>
       <w:r>
         <w:rPr>
           <w:noProof/>
           <w:szCs w:val="24"/>
-          <w:lang w:eastAsia="ja-JP"/>
+          <w:lang w:val="en-US" w:eastAsia="ja-JP"/>
         </w:rPr>
         <w:lastRenderedPageBreak/>
         <w:drawing>
-          <wp:inline distT="0" distB="0" distL="0" distR="0" wp14:anchorId="2405F6A7" wp14:editId="13D41A65">
-            <wp:extent cx="5294376" cy="3685032"/>
+          <wp:inline distT="0" distB="0" distL="0" distR="0" wp14:anchorId="2405F6A7" wp14:editId="5AF11BC6">
+            <wp:extent cx="5706561" cy="3971925"/>
             <wp:effectExtent l="0" t="0" r="0" b="0"/>
             <wp:docPr id="1" name="Picture 1"/>
             <wp:cNvGraphicFramePr>
@@ -4128,7 +3900,7 @@
                     </pic:cNvPicPr>
                   </pic:nvPicPr>
                   <pic:blipFill>
-                    <a:blip r:embed="rId16" cstate="print">
+                    <a:blip r:embed="rId17" cstate="print">
                       <a:extLst>
                         <a:ext uri="{28A0092B-C50C-407E-A947-70E740481C1C}">
                           <a14:useLocalDpi xmlns:a14="http://schemas.microsoft.com/office/drawing/2010/main" val="0"/>
@@ -4143,7 +3915,7 @@
                   <pic:spPr bwMode="auto">
                     <a:xfrm>
                       <a:off x="0" y="0"/>
-                      <a:ext cx="5294376" cy="3685032"/>
+                      <a:ext cx="5716375" cy="3978756"/>
                     </a:xfrm>
                     <a:prstGeom prst="rect">
                       <a:avLst/>
@@ -4162,46 +3934,33 @@
     </w:p>
     <w:p>
       <w:pPr>
-        <w:jc w:val="center"/>
-      </w:pPr>
-      <w:r>
-        <w:t xml:space="preserve">Hình </w:t>
-      </w:r>
-      <w:r>
-        <w:fldChar w:fldCharType="begin"/>
-      </w:r>
-      <w:r>
-        <w:instrText xml:space="preserve"> SEQ Hình \* ARABIC </w:instrText>
-      </w:r>
-      <w:r>
-        <w:fldChar w:fldCharType="separate"/>
-      </w:r>
-      <w:r>
-        <w:rPr>
-          <w:noProof/>
-        </w:rPr>
-        <w:t>1</w:t>
-      </w:r>
-      <w:r>
-        <w:fldChar w:fldCharType="end"/>
-      </w:r>
-      <w:r>
-        <w:t xml:space="preserve"> </w:t>
-      </w:r>
-      <w:r>
-        <w:rPr>
-          <w:b/>
-          <w:color w:val="833C0B" w:themeColor="accent2" w:themeShade="80"/>
-          <w:szCs w:val="24"/>
-        </w:rPr>
-        <w:t>Waterfall model</w:t>
-      </w:r>
-    </w:p>
-    <w:p>
-      <w:pPr>
         <w:pStyle w:val="Caption"/>
         <w:jc w:val="center"/>
       </w:pPr>
+      <w:r>
+        <w:t xml:space="preserve">Figure </w:t>
+      </w:r>
+      <w:r>
+        <w:fldChar w:fldCharType="begin"/>
+      </w:r>
+      <w:r>
+        <w:instrText xml:space="preserve"> SEQ Figure \* ARABIC </w:instrText>
+      </w:r>
+      <w:r>
+        <w:fldChar w:fldCharType="separate"/>
+      </w:r>
+      <w:r>
+        <w:rPr>
+          <w:noProof/>
+        </w:rPr>
+        <w:t>1</w:t>
+      </w:r>
+      <w:r>
+        <w:fldChar w:fldCharType="end"/>
+      </w:r>
+      <w:r>
+        <w:t>: Waterfall model</w:t>
+      </w:r>
     </w:p>
     <w:p>
       <w:pPr>
@@ -4254,15 +4013,7 @@
         <w:rPr>
           <w:szCs w:val="24"/>
         </w:rPr>
-        <w:t>System design: This phase is fundamental for implementation phase. Bas</w:t>
-      </w:r>
-      <w:bookmarkStart w:id="22" w:name="_GoBack"/>
-      <w:bookmarkEnd w:id="22"/>
-      <w:r>
-        <w:rPr>
-          <w:szCs w:val="24"/>
-        </w:rPr>
-        <w:t>ed on customer’s requirements to create logical modules, and definite their inter relations. Using algorithm and diagram to describe implementation of those modules.</w:t>
+        <w:t>System design: This phase is fundamental for implementation phase. Based on customer’s requirements to create logical modules, and definite their inter relations. Using algorithm and diagram to describe implementation of those modules.</w:t>
       </w:r>
     </w:p>
     <w:p>
@@ -4346,13 +4097,13 @@
       <w:pPr>
         <w:pStyle w:val="Heading4"/>
       </w:pPr>
-      <w:bookmarkStart w:id="23" w:name="_Toc377205181"/>
-      <w:bookmarkStart w:id="24" w:name="_Toc377597235"/>
+      <w:bookmarkStart w:id="22" w:name="_Toc377205181"/>
+      <w:bookmarkStart w:id="23" w:name="_Toc377597235"/>
       <w:r>
         <w:t>Roles and Responsibilities</w:t>
       </w:r>
+      <w:bookmarkEnd w:id="22"/>
       <w:bookmarkEnd w:id="23"/>
-      <w:bookmarkEnd w:id="24"/>
     </w:p>
     <w:tbl>
       <w:tblPr>
@@ -4416,27 +4167,9 @@
             <w:pPr>
               <w:ind w:left="0" w:firstLine="0"/>
             </w:pPr>
-            <w:proofErr w:type="spellStart"/>
-            <w:r>
-              <w:t>Lại</w:t>
-            </w:r>
-            <w:proofErr w:type="spellEnd"/>
-            <w:r>
-              <w:t xml:space="preserve"> </w:t>
-            </w:r>
-            <w:proofErr w:type="spellStart"/>
-            <w:r>
-              <w:t>Đức</w:t>
-            </w:r>
-            <w:proofErr w:type="spellEnd"/>
-            <w:r>
-              <w:t xml:space="preserve"> </w:t>
-            </w:r>
-            <w:proofErr w:type="spellStart"/>
-            <w:r>
-              <w:t>Hùng</w:t>
-            </w:r>
-            <w:proofErr w:type="spellEnd"/>
+            <w:r>
+              <w:t>Lại Đức Hùng</w:t>
+            </w:r>
           </w:p>
         </w:tc>
         <w:tc>
@@ -4521,28 +4254,10 @@
             <w:pPr>
               <w:ind w:left="0" w:firstLine="0"/>
             </w:pPr>
-            <w:proofErr w:type="spellStart"/>
             <w:r>
               <w:lastRenderedPageBreak/>
-              <w:t>Nguyễn</w:t>
-            </w:r>
-            <w:proofErr w:type="spellEnd"/>
-            <w:r>
-              <w:t xml:space="preserve"> </w:t>
-            </w:r>
-            <w:proofErr w:type="spellStart"/>
-            <w:r>
-              <w:t>Duy</w:t>
-            </w:r>
-            <w:proofErr w:type="spellEnd"/>
-            <w:r>
-              <w:t xml:space="preserve"> </w:t>
-            </w:r>
-            <w:proofErr w:type="spellStart"/>
-            <w:r>
-              <w:t>Phương</w:t>
-            </w:r>
-            <w:proofErr w:type="spellEnd"/>
+              <w:t>Nguyễn Duy Phương</w:t>
+            </w:r>
           </w:p>
         </w:tc>
         <w:tc>
@@ -4702,35 +4417,9 @@
             <w:pPr>
               <w:ind w:left="0" w:firstLine="0"/>
             </w:pPr>
-            <w:proofErr w:type="spellStart"/>
-            <w:r>
-              <w:t>Nguyễn</w:t>
-            </w:r>
-            <w:proofErr w:type="spellEnd"/>
-            <w:r>
-              <w:t xml:space="preserve"> </w:t>
-            </w:r>
-            <w:proofErr w:type="spellStart"/>
-            <w:r>
-              <w:t>Hữu</w:t>
-            </w:r>
-            <w:proofErr w:type="spellEnd"/>
-            <w:r>
-              <w:t xml:space="preserve"> </w:t>
-            </w:r>
-            <w:proofErr w:type="spellStart"/>
-            <w:r>
-              <w:t>Hoàng</w:t>
-            </w:r>
-            <w:proofErr w:type="spellEnd"/>
-            <w:r>
-              <w:t xml:space="preserve"> </w:t>
-            </w:r>
-            <w:proofErr w:type="spellStart"/>
-            <w:r>
-              <w:t>Giang</w:t>
-            </w:r>
-            <w:proofErr w:type="spellEnd"/>
+            <w:r>
+              <w:t>Nguyễn Hữu Hoàng Giang</w:t>
+            </w:r>
           </w:p>
         </w:tc>
         <w:tc>
@@ -4826,27 +4515,9 @@
             <w:pPr>
               <w:ind w:left="0" w:firstLine="0"/>
             </w:pPr>
-            <w:proofErr w:type="spellStart"/>
-            <w:r>
-              <w:t>Nguyễn</w:t>
-            </w:r>
-            <w:proofErr w:type="spellEnd"/>
-            <w:r>
-              <w:t xml:space="preserve"> </w:t>
-            </w:r>
-            <w:proofErr w:type="spellStart"/>
-            <w:r>
-              <w:t>Đức</w:t>
-            </w:r>
-            <w:proofErr w:type="spellEnd"/>
-            <w:r>
-              <w:t xml:space="preserve"> </w:t>
-            </w:r>
-            <w:proofErr w:type="spellStart"/>
-            <w:r>
-              <w:t>Thịnh</w:t>
-            </w:r>
-            <w:proofErr w:type="spellEnd"/>
+            <w:r>
+              <w:t>Nguyễn Đức Thịnh</w:t>
+            </w:r>
           </w:p>
         </w:tc>
         <w:tc>
@@ -4942,27 +4613,9 @@
             <w:pPr>
               <w:ind w:left="0" w:firstLine="0"/>
             </w:pPr>
-            <w:proofErr w:type="spellStart"/>
-            <w:r>
-              <w:t>Nguyễn</w:t>
-            </w:r>
-            <w:proofErr w:type="spellEnd"/>
-            <w:r>
-              <w:t xml:space="preserve"> </w:t>
-            </w:r>
-            <w:proofErr w:type="spellStart"/>
-            <w:r>
-              <w:t>Quốc</w:t>
-            </w:r>
-            <w:proofErr w:type="spellEnd"/>
-            <w:r>
-              <w:t xml:space="preserve"> </w:t>
-            </w:r>
-            <w:proofErr w:type="spellStart"/>
-            <w:r>
-              <w:t>Khánh</w:t>
-            </w:r>
-            <w:proofErr w:type="spellEnd"/>
+            <w:r>
+              <w:t>Nguyễn Quốc Khánh</w:t>
+            </w:r>
           </w:p>
         </w:tc>
         <w:tc>
@@ -5059,16 +4712,16 @@
       <w:pPr>
         <w:pStyle w:val="Heading4"/>
       </w:pPr>
-      <w:bookmarkStart w:id="25" w:name="_Toc377205182"/>
-      <w:bookmarkStart w:id="26" w:name="_Toc377597236"/>
+      <w:bookmarkStart w:id="24" w:name="_Toc377205182"/>
+      <w:bookmarkStart w:id="25" w:name="_Toc377597236"/>
       <w:r>
         <w:t xml:space="preserve">Tools and </w:t>
       </w:r>
       <w:r>
         <w:t>Techniques</w:t>
       </w:r>
+      <w:bookmarkEnd w:id="24"/>
       <w:bookmarkEnd w:id="25"/>
-      <w:bookmarkEnd w:id="26"/>
     </w:p>
     <w:p>
       <w:pPr>
@@ -5293,16 +4946,8 @@
         <w:rPr>
           <w:lang w:val="en-US"/>
         </w:rPr>
-        <w:t xml:space="preserve">HTML5, CSS3, </w:t>
-      </w:r>
-      <w:proofErr w:type="spellStart"/>
-      <w:r>
-        <w:rPr>
-          <w:lang w:val="en-US"/>
-        </w:rPr>
-        <w:t>jQuery</w:t>
-      </w:r>
-      <w:proofErr w:type="spellEnd"/>
+        <w:t>HTML5, CSS3, jQuery</w:t>
+      </w:r>
     </w:p>
     <w:p>
       <w:pPr>
@@ -5329,34 +4974,34 @@
           <w:lang w:val="en-US"/>
         </w:rPr>
       </w:pPr>
-      <w:bookmarkStart w:id="27" w:name="_Toc377205183"/>
-      <w:bookmarkStart w:id="28" w:name="_Toc377597237"/>
+      <w:bookmarkStart w:id="26" w:name="_Toc377205183"/>
+      <w:bookmarkStart w:id="27" w:name="_Toc377597237"/>
       <w:r>
         <w:rPr>
           <w:lang w:val="en-US"/>
         </w:rPr>
         <w:t>Project management plan</w:t>
       </w:r>
+      <w:bookmarkEnd w:id="26"/>
       <w:bookmarkEnd w:id="27"/>
+    </w:p>
+    <w:p>
+      <w:pPr>
+        <w:pStyle w:val="Heading4"/>
+        <w:rPr>
+          <w:lang w:val="en-US"/>
+        </w:rPr>
+      </w:pPr>
+      <w:bookmarkStart w:id="28" w:name="_Toc377205184"/>
+      <w:bookmarkStart w:id="29" w:name="_Toc377597238"/>
+      <w:r>
+        <w:rPr>
+          <w:lang w:val="en-US"/>
+        </w:rPr>
+        <w:t>Tasks:</w:t>
+      </w:r>
       <w:bookmarkEnd w:id="28"/>
-    </w:p>
-    <w:p>
-      <w:pPr>
-        <w:pStyle w:val="Heading4"/>
-        <w:rPr>
-          <w:lang w:val="en-US"/>
-        </w:rPr>
-      </w:pPr>
-      <w:bookmarkStart w:id="29" w:name="_Toc377205184"/>
-      <w:bookmarkStart w:id="30" w:name="_Toc377597238"/>
-      <w:r>
-        <w:rPr>
-          <w:lang w:val="en-US"/>
-        </w:rPr>
-        <w:t>Tasks:</w:t>
-      </w:r>
       <w:bookmarkEnd w:id="29"/>
-      <w:bookmarkEnd w:id="30"/>
     </w:p>
     <w:p>
       <w:pPr>
@@ -5414,7 +5059,6 @@
               <w:ind w:left="0" w:firstLine="0"/>
             </w:pPr>
             <w:r>
-              <w:lastRenderedPageBreak/>
               <w:t>Self-review the technology will be used in project.</w:t>
             </w:r>
           </w:p>
@@ -6373,40 +6017,40 @@
               <w:ind w:left="0" w:firstLine="0"/>
             </w:pPr>
             <w:r>
+              <w:t>Deliverables</w:t>
+            </w:r>
+          </w:p>
+        </w:tc>
+        <w:tc>
+          <w:tcPr>
+            <w:tcW w:w="5770" w:type="dxa"/>
+          </w:tcPr>
+          <w:p>
+            <w:pPr>
+              <w:ind w:left="0" w:firstLine="0"/>
+              <w:rPr>
+                <w:lang w:val="fr-FR"/>
+              </w:rPr>
+            </w:pPr>
+            <w:r>
+              <w:rPr>
+                <w:lang w:val="fr-FR"/>
+              </w:rPr>
+              <w:t>Source code.</w:t>
+            </w:r>
+          </w:p>
+          <w:p>
+            <w:pPr>
+              <w:ind w:left="0" w:firstLine="0"/>
+              <w:rPr>
+                <w:lang w:val="fr-FR"/>
+              </w:rPr>
+            </w:pPr>
+            <w:r>
+              <w:rPr>
+                <w:lang w:val="fr-FR"/>
+              </w:rPr>
               <w:lastRenderedPageBreak/>
-              <w:t>Deliverables</w:t>
-            </w:r>
-          </w:p>
-        </w:tc>
-        <w:tc>
-          <w:tcPr>
-            <w:tcW w:w="5770" w:type="dxa"/>
-          </w:tcPr>
-          <w:p>
-            <w:pPr>
-              <w:ind w:left="0" w:firstLine="0"/>
-              <w:rPr>
-                <w:lang w:val="fr-FR"/>
-              </w:rPr>
-            </w:pPr>
-            <w:r>
-              <w:rPr>
-                <w:lang w:val="fr-FR"/>
-              </w:rPr>
-              <w:t>Source code.</w:t>
-            </w:r>
-          </w:p>
-          <w:p>
-            <w:pPr>
-              <w:ind w:left="0" w:firstLine="0"/>
-              <w:rPr>
-                <w:lang w:val="fr-FR"/>
-              </w:rPr>
-            </w:pPr>
-            <w:r>
-              <w:rPr>
-                <w:lang w:val="fr-FR"/>
-              </w:rPr>
               <w:t xml:space="preserve">Unit </w:t>
             </w:r>
             <w:r>
@@ -6434,6 +6078,7 @@
               <w:ind w:left="0" w:firstLine="0"/>
             </w:pPr>
             <w:r>
+              <w:lastRenderedPageBreak/>
               <w:t>Resources Needed</w:t>
             </w:r>
           </w:p>
@@ -6738,62 +6383,48 @@
           <w:lang w:val="en-US"/>
         </w:rPr>
       </w:pPr>
-      <w:bookmarkStart w:id="31" w:name="_Toc377205185"/>
-      <w:bookmarkStart w:id="32" w:name="_Toc377597239"/>
+      <w:bookmarkStart w:id="30" w:name="_Toc377205185"/>
+      <w:bookmarkStart w:id="31" w:name="_Toc377597239"/>
       <w:r>
         <w:rPr>
           <w:lang w:val="en-US"/>
         </w:rPr>
         <w:t>Task Sheet: Assignments and Timetable</w:t>
       </w:r>
+      <w:bookmarkEnd w:id="30"/>
       <w:bookmarkEnd w:id="31"/>
+    </w:p>
+    <w:p>
+      <w:pPr>
+        <w:rPr>
+          <w:lang w:val="en-US"/>
+        </w:rPr>
+      </w:pPr>
+      <w:r>
+        <w:rPr>
+          <w:lang w:val="en-US"/>
+        </w:rPr>
+        <w:t>Reference to “Football Pitches Booking.mpp” in same folder.</w:t>
+      </w:r>
+    </w:p>
+    <w:p>
+      <w:pPr>
+        <w:pStyle w:val="Heading3"/>
+        <w:rPr>
+          <w:lang w:val="en-US"/>
+        </w:rPr>
+      </w:pPr>
+      <w:bookmarkStart w:id="32" w:name="_Toc377597240"/>
+      <w:r>
+        <w:rPr>
+          <w:lang w:val="en-US"/>
+        </w:rPr>
+        <w:t>Convention Rules</w:t>
+      </w:r>
       <w:bookmarkEnd w:id="32"/>
     </w:p>
     <w:p>
       <w:pPr>
-        <w:rPr>
-          <w:lang w:val="en-US"/>
-        </w:rPr>
-      </w:pPr>
-      <w:r>
-        <w:rPr>
-          <w:lang w:val="en-US"/>
-        </w:rPr>
-        <w:t xml:space="preserve">Reference to “Football Pitches </w:t>
-      </w:r>
-      <w:proofErr w:type="spellStart"/>
-      <w:r>
-        <w:rPr>
-          <w:lang w:val="en-US"/>
-        </w:rPr>
-        <w:t>Booking.mpp</w:t>
-      </w:r>
-      <w:proofErr w:type="spellEnd"/>
-      <w:r>
-        <w:rPr>
-          <w:lang w:val="en-US"/>
-        </w:rPr>
-        <w:t>” in same folder.</w:t>
-      </w:r>
-    </w:p>
-    <w:p>
-      <w:pPr>
-        <w:pStyle w:val="Heading3"/>
-        <w:rPr>
-          <w:lang w:val="en-US"/>
-        </w:rPr>
-      </w:pPr>
-      <w:bookmarkStart w:id="33" w:name="_Toc377597240"/>
-      <w:r>
-        <w:rPr>
-          <w:lang w:val="en-US"/>
-        </w:rPr>
-        <w:t>Convention Rules</w:t>
-      </w:r>
-      <w:bookmarkEnd w:id="33"/>
-    </w:p>
-    <w:p>
-      <w:pPr>
         <w:jc w:val="left"/>
         <w:rPr>
           <w:szCs w:val="24"/>
@@ -6813,7 +6444,7 @@
           <w:szCs w:val="24"/>
         </w:rPr>
       </w:pPr>
-      <w:hyperlink r:id="rId17" w:tgtFrame="_blank" w:history="1">
+      <w:hyperlink r:id="rId18" w:tgtFrame="_blank" w:history="1">
         <w:r>
           <w:rPr>
             <w:rStyle w:val="Hyperlink"/>
@@ -6830,7 +6461,7 @@
           <w:lang w:val="en-US"/>
         </w:rPr>
       </w:pPr>
-      <w:bookmarkStart w:id="34" w:name="_Toc377597241"/>
+      <w:bookmarkStart w:id="33" w:name="_Toc377597241"/>
       <w:r>
         <w:rPr>
           <w:lang w:val="en-US"/>
@@ -6849,7 +6480,7 @@
         </w:rPr>
         <w:t>aterial</w:t>
       </w:r>
-      <w:bookmarkEnd w:id="34"/>
+      <w:bookmarkEnd w:id="33"/>
     </w:p>
     <w:p>
       <w:pPr>
@@ -6865,9 +6496,9 @@
       </w:r>
     </w:p>
     <w:sectPr>
-      <w:footerReference w:type="even" r:id="rId18"/>
-      <w:footerReference w:type="default" r:id="rId19"/>
-      <w:footerReference w:type="first" r:id="rId20"/>
+      <w:footerReference w:type="even" r:id="rId19"/>
+      <w:footerReference w:type="default" r:id="rId20"/>
+      <w:footerReference w:type="first" r:id="rId21"/>
       <w:pgSz w:w="11909" w:h="16834"/>
       <w:pgMar w:top="1442" w:right="1433" w:bottom="1441" w:left="1440" w:header="720" w:footer="956" w:gutter="0"/>
       <w:cols w:space="720"/>
@@ -6900,7 +6531,7 @@
       </w:r>
     </w:p>
   </w:comment>
-  <w:comment w:id="16" w:author="PhuongND" w:date="2014-01-16T08:54:00Z" w:initials="P">
+  <w:comment w:id="17" w:author="PhuongND" w:date="2014-01-16T08:54:00Z" w:initials="P">
     <w:p>
       <w:pPr>
         <w:pStyle w:val="CommentText"/>
@@ -6933,28 +6564,6 @@
           <w:lang w:val="en-US"/>
         </w:rPr>
         <w:t>Function</w:t>
-      </w:r>
-    </w:p>
-  </w:comment>
-  <w:comment w:id="17" w:author="PhuongND" w:date="2014-01-16T08:55:00Z" w:initials="P">
-    <w:p>
-      <w:pPr>
-        <w:pStyle w:val="CommentText"/>
-        <w:rPr>
-          <w:lang w:val="en-US"/>
-        </w:rPr>
-      </w:pPr>
-      <w:r>
-        <w:rPr>
-          <w:rStyle w:val="CommentReference"/>
-        </w:rPr>
-        <w:annotationRef/>
-      </w:r>
-      <w:r>
-        <w:rPr>
-          <w:lang w:val="en-US"/>
-        </w:rPr>
-        <w:t>Danger</w:t>
       </w:r>
     </w:p>
   </w:comment>
@@ -6965,7 +6574,6 @@
 <w15:commentsEx xmlns:wpc="http://schemas.microsoft.com/office/word/2010/wordprocessingCanvas" xmlns:mc="http://schemas.openxmlformats.org/markup-compatibility/2006" xmlns:o="urn:schemas-microsoft-com:office:office" xmlns:r="http://schemas.openxmlformats.org/officeDocument/2006/relationships" xmlns:m="http://schemas.openxmlformats.org/officeDocument/2006/math" xmlns:v="urn:schemas-microsoft-com:vml" xmlns:wp14="http://schemas.microsoft.com/office/word/2010/wordprocessingDrawing" xmlns:wp="http://schemas.openxmlformats.org/drawingml/2006/wordprocessingDrawing" xmlns:w10="urn:schemas-microsoft-com:office:word" xmlns:w="http://schemas.openxmlformats.org/wordprocessingml/2006/main" xmlns:w14="http://schemas.microsoft.com/office/word/2010/wordml" xmlns:w15="http://schemas.microsoft.com/office/word/2012/wordml" xmlns:wpg="http://schemas.microsoft.com/office/word/2010/wordprocessingGroup" xmlns:wpi="http://schemas.microsoft.com/office/word/2010/wordprocessingInk" xmlns:wne="http://schemas.microsoft.com/office/word/2006/wordml" xmlns:wps="http://schemas.microsoft.com/office/word/2010/wordprocessingShape" mc:Ignorable="w14 w15 wp14">
   <w15:commentEx w15:paraId="719F0267" w15:done="0"/>
   <w15:commentEx w15:paraId="2F2D7679" w15:done="0"/>
-  <w15:commentEx w15:paraId="4EE922B0" w15:done="0"/>
 </w15:commentsEx>
 </file>
 
@@ -7087,7 +6695,7 @@
         <w:noProof/>
         <w:sz w:val="22"/>
       </w:rPr>
-      <w:t>7</w:t>
+      <w:t>10</w:t>
     </w:r>
     <w:r>
       <w:rPr>
@@ -10039,7 +9647,7 @@
     <w:uiPriority w:val="9"/>
     <w:unhideWhenUsed/>
     <w:qFormat/>
-    <w:rsid w:val="00D91D7B"/>
+    <w:rsid w:val="004D7468"/>
     <w:pPr>
       <w:keepNext/>
       <w:keepLines/>
@@ -10047,8 +9655,8 @@
         <w:ilvl w:val="1"/>
         <w:numId w:val="9"/>
       </w:numPr>
-      <w:spacing w:after="0" w:line="240" w:lineRule="auto"/>
-      <w:ind w:right="-15"/>
+      <w:spacing w:after="360" w:line="240" w:lineRule="auto"/>
+      <w:ind w:right="-14"/>
       <w:outlineLvl w:val="1"/>
     </w:pPr>
     <w:rPr>
@@ -10065,7 +9673,7 @@
     <w:uiPriority w:val="9"/>
     <w:unhideWhenUsed/>
     <w:qFormat/>
-    <w:rsid w:val="007860B1"/>
+    <w:rsid w:val="002F781C"/>
     <w:pPr>
       <w:keepNext/>
       <w:keepLines/>
@@ -10073,7 +9681,7 @@
         <w:ilvl w:val="2"/>
         <w:numId w:val="9"/>
       </w:numPr>
-      <w:spacing w:before="120" w:after="120" w:line="238" w:lineRule="auto"/>
+      <w:spacing w:after="0" w:line="238" w:lineRule="auto"/>
       <w:outlineLvl w:val="2"/>
     </w:pPr>
     <w:rPr>
@@ -10271,7 +9879,7 @@
     <w:name w:val="Heading 3 Char"/>
     <w:link w:val="Heading3"/>
     <w:uiPriority w:val="9"/>
-    <w:rsid w:val="007860B1"/>
+    <w:rsid w:val="002F781C"/>
     <w:rPr>
       <w:rFonts w:ascii="Times New Roman" w:eastAsia="Times New Roman" w:hAnsi="Times New Roman" w:cs="Times New Roman"/>
       <w:b/>
@@ -10294,7 +9902,8 @@
   <w:style w:type="character" w:customStyle="1" w:styleId="Heading2Char">
     <w:name w:val="Heading 2 Char"/>
     <w:link w:val="Heading2"/>
-    <w:rsid w:val="00D91D7B"/>
+    <w:uiPriority w:val="9"/>
+    <w:rsid w:val="004D7468"/>
     <w:rPr>
       <w:rFonts w:ascii="Arial" w:eastAsia="Arial" w:hAnsi="Arial" w:cs="Arial"/>
       <w:b/>
@@ -10943,7 +10552,7 @@
 </file>
 
 <file path=customXml/itemProps1.xml><?xml version="1.0" encoding="utf-8"?>
-<ds:datastoreItem xmlns:ds="http://schemas.openxmlformats.org/officeDocument/2006/customXml" ds:itemID="{15224D21-1851-486B-904A-653D31840164}">
+<ds:datastoreItem xmlns:ds="http://schemas.openxmlformats.org/officeDocument/2006/customXml" ds:itemID="{5A0CB1F3-C969-450D-BA8F-A6FB6103B3C9}">
   <ds:schemaRefs>
     <ds:schemaRef ds:uri="http://schemas.openxmlformats.org/officeDocument/2006/bibliography"/>
   </ds:schemaRefs>
